--- a/Documentos/plantilla2.docx
+++ b/Documentos/plantilla2.docx
@@ -3,63 +3,2152 @@
 <w:document xmlns:wpc="http://schemas.microsoft.com/office/word/2010/wordprocessingCanvas" xmlns:cx="http://schemas.microsoft.com/office/drawing/2014/chartex" xmlns:cx1="http://schemas.microsoft.com/office/drawing/2015/9/8/chartex" xmlns:cx2="http://schemas.microsoft.com/office/drawing/2015/10/21/chartex" xmlns:cx3="http://schemas.microsoft.com/office/drawing/2016/5/9/chartex" xmlns:cx4="http://schemas.microsoft.com/office/drawing/2016/5/10/chartex" xmlns:cx5="http://schemas.microsoft.com/office/drawing/2016/5/11/chartex" xmlns:cx6="http://schemas.microsoft.com/office/drawing/2016/5/12/chartex" xmlns:cx7="http://schemas.microsoft.com/office/drawing/2016/5/13/chartex" xmlns:cx8="http://schemas.microsoft.com/office/drawing/2016/5/14/chartex" xmlns:mc="http://schemas.openxmlformats.org/markup-compatibility/2006" xmlns:aink="http://schemas.microsoft.com/office/drawing/2016/ink" xmlns:am3d="http://schemas.microsoft.com/office/drawing/2017/model3d" xmlns:o="urn:schemas-microsoft-com:office:office" xmlns:r="http://schemas.openxmlformats.org/officeDocument/2006/relationships" xmlns:m="http://schemas.openxmlformats.org/officeDocument/2006/math" xmlns:v="urn:schemas-microsoft-com:vml" xmlns:wp14="http://schemas.microsoft.com/office/word/2010/wordprocessingDrawing" xmlns:wp="http://schemas.openxmlformats.org/drawingml/2006/wordprocessingDrawing" xmlns:w10="urn:schemas-microsoft-com:office:word" xmlns:w="http://schemas.openxmlformats.org/wordprocessingml/2006/main" xmlns:w14="http://schemas.microsoft.com/office/word/2010/wordml" xmlns:w15="http://schemas.microsoft.com/office/word/2012/wordml" xmlns:w16cex="http://schemas.microsoft.com/office/word/2018/wordml/cex" xmlns:w16cid="http://schemas.microsoft.com/office/word/2016/wordml/cid" xmlns:w16="http://schemas.microsoft.com/office/word/2018/wordml" xmlns:w16sdtdh="http://schemas.microsoft.com/office/word/2020/wordml/sdtdatahash" xmlns:w16se="http://schemas.microsoft.com/office/word/2015/wordml/symex" xmlns:wpg="http://schemas.microsoft.com/office/word/2010/wordprocessingGroup" xmlns:wpi="http://schemas.microsoft.com/office/word/2010/wordprocessingInk" xmlns:wne="http://schemas.microsoft.com/office/word/2006/wordml" xmlns:wps="http://schemas.microsoft.com/office/word/2010/wordprocessingShape" mc:Ignorable="w14 w15 w16se w16cid w16 w16cex w16sdtdh wp14">
   <w:body>
     <w:p>
-      <w:r>
-        <w:t>Fecha de Ingreso: ${</w:t>
-      </w:r>
-      <w:proofErr w:type="spellStart"/>
-      <w:r>
-        <w:t>fecha_ingreso</w:t>
-      </w:r>
-      <w:proofErr w:type="spellEnd"/>
-      <w:r>
-        <w:t xml:space="preserve">} </w:t>
+      <w:pPr>
+        <w:spacing w:line="320" w:lineRule="atLeast"/>
+        <w:ind w:left="142"/>
+        <w:jc w:val="both"/>
+        <w:rPr>
+          <w:rFonts w:asciiTheme="minorHAnsi" w:hAnsiTheme="minorHAnsi" w:cstheme="minorHAnsi"/>
+          <w:sz w:val="24"/>
+          <w:szCs w:val="24"/>
+        </w:rPr>
+      </w:pPr>
+      <w:r>
+        <w:rPr>
+          <w:rFonts w:asciiTheme="minorHAnsi" w:hAnsiTheme="minorHAnsi" w:cstheme="minorHAnsi"/>
+          <w:noProof/>
+          <w:sz w:val="24"/>
+          <w:szCs w:val="24"/>
+          <w:lang w:val="es-PE" w:eastAsia="es-PE"/>
+        </w:rPr>
+        <mc:AlternateContent>
+          <mc:Choice Requires="wps">
+            <w:drawing>
+              <wp:anchor distT="0" distB="0" distL="114300" distR="114300" simplePos="0" relativeHeight="251665408" behindDoc="0" locked="0" layoutInCell="1" allowOverlap="1" wp14:anchorId="3FC4303B" wp14:editId="647B19B4">
+                <wp:simplePos x="0" y="0"/>
+                <wp:positionH relativeFrom="column">
+                  <wp:posOffset>4010025</wp:posOffset>
+                </wp:positionH>
+                <wp:positionV relativeFrom="paragraph">
+                  <wp:posOffset>35560</wp:posOffset>
+                </wp:positionV>
+                <wp:extent cx="2095500" cy="1403985"/>
+                <wp:effectExtent l="0" t="0" r="0" b="0"/>
+                <wp:wrapNone/>
+                <wp:docPr id="1" name="Cuadro de texto 2"/>
+                <wp:cNvGraphicFramePr>
+                  <a:graphicFrameLocks xmlns:a="http://schemas.openxmlformats.org/drawingml/2006/main"/>
+                </wp:cNvGraphicFramePr>
+                <a:graphic xmlns:a="http://schemas.openxmlformats.org/drawingml/2006/main">
+                  <a:graphicData uri="http://schemas.microsoft.com/office/word/2010/wordprocessingShape">
+                    <wps:wsp>
+                      <wps:cNvSpPr txBox="1">
+                        <a:spLocks noChangeArrowheads="1"/>
+                      </wps:cNvSpPr>
+                      <wps:spPr bwMode="auto">
+                        <a:xfrm>
+                          <a:off x="0" y="0"/>
+                          <a:ext cx="2095500" cy="1403985"/>
+                        </a:xfrm>
+                        <a:prstGeom prst="rect">
+                          <a:avLst/>
+                        </a:prstGeom>
+                        <a:noFill/>
+                        <a:ln w="9525">
+                          <a:noFill/>
+                          <a:miter lim="800000"/>
+                          <a:headEnd/>
+                          <a:tailEnd/>
+                        </a:ln>
+                      </wps:spPr>
+                      <wps:txbx>
+                        <w:txbxContent>
+                          <w:p>
+                            <w:pPr>
+                              <w:rPr>
+                                <w:rFonts w:asciiTheme="minorHAnsi" w:hAnsiTheme="minorHAnsi" w:cstheme="minorHAnsi"/>
+                                <w:b/>
+                                <w:sz w:val="24"/>
+                                <w:szCs w:val="24"/>
+                              </w:rPr>
+                            </w:pPr>
+                            <w:proofErr w:type="spellStart"/>
+                            <w:r>
+                              <w:rPr>
+                                <w:rFonts w:asciiTheme="minorHAnsi" w:hAnsiTheme="minorHAnsi" w:cstheme="minorHAnsi"/>
+                                <w:b/>
+                                <w:color w:val="000000" w:themeColor="text1"/>
+                                <w:sz w:val="24"/>
+                                <w:szCs w:val="24"/>
+                                <w:lang w:val="es-PE"/>
+                                <w14:textOutline w14:w="9525" w14:cap="flat" w14:cmpd="sng" w14:algn="ctr">
+                                  <w14:solidFill>
+                                    <w14:schemeClr w14:val="tx1">
+                                      <w14:lumMod w14:val="100000"/>
+                                      <w14:lumOff w14:val="0"/>
+                                    </w14:schemeClr>
+                                  </w14:solidFill>
+                                  <w14:prstDash w14:val="solid"/>
+                                  <w14:round/>
+                                </w14:textOutline>
+                              </w:rPr>
+                              <w:t>Nº</w:t>
+                            </w:r>
+                            <w:proofErr w:type="spellEnd"/>
+                            <w:r>
+                              <w:rPr>
+                                <w:rFonts w:asciiTheme="minorHAnsi" w:hAnsiTheme="minorHAnsi" w:cstheme="minorHAnsi"/>
+                                <w:b/>
+                                <w:color w:val="000000" w:themeColor="text1"/>
+                                <w:sz w:val="24"/>
+                                <w:szCs w:val="24"/>
+                                <w:lang w:val="es-PE"/>
+                                <w14:textOutline w14:w="9525" w14:cap="flat" w14:cmpd="sng" w14:algn="ctr">
+                                  <w14:solidFill>
+                                    <w14:schemeClr w14:val="tx1">
+                                      <w14:lumMod w14:val="100000"/>
+                                      <w14:lumOff w14:val="0"/>
+                                    </w14:schemeClr>
+                                  </w14:solidFill>
+                                  <w14:prstDash w14:val="solid"/>
+                                  <w14:round/>
+                                </w14:textOutline>
+                              </w:rPr>
+                              <w:t xml:space="preserve"> INSTRUMENTO: </w:t>
+                            </w:r>
+                            <w:r>
+                              <w:rPr>
+                                <w:rFonts w:asciiTheme="minorHAnsi" w:hAnsiTheme="minorHAnsi" w:cstheme="minorHAnsi"/>
+                                <w:b/>
+                                <w:color w:val="000000" w:themeColor="text1"/>
+                                <w:sz w:val="24"/>
+                                <w:szCs w:val="24"/>
+                                <w:lang w:val="es-PE"/>
+                                <w14:textOutline w14:w="9525" w14:cap="flat" w14:cmpd="sng" w14:algn="ctr">
+                                  <w14:solidFill>
+                                    <w14:schemeClr w14:val="tx1">
+                                      <w14:lumMod w14:val="100000"/>
+                                      <w14:lumOff w14:val="0"/>
+                                    </w14:schemeClr>
+                                  </w14:solidFill>
+                                  <w14:prstDash w14:val="solid"/>
+                                  <w14:round/>
+                                </w14:textOutline>
+                              </w:rPr>
+                              <w:t>${</w:t>
+                            </w:r>
+                            <w:proofErr w:type="spellStart"/>
+                            <w:r>
+                              <w:rPr>
+                                <w:rFonts w:asciiTheme="minorHAnsi" w:hAnsiTheme="minorHAnsi" w:cstheme="minorHAnsi"/>
+                                <w:b/>
+                                <w:color w:val="000000" w:themeColor="text1"/>
+                                <w:sz w:val="24"/>
+                                <w:szCs w:val="24"/>
+                                <w:lang w:val="es-PE"/>
+                                <w14:textOutline w14:w="9525" w14:cap="flat" w14:cmpd="sng" w14:algn="ctr">
+                                  <w14:solidFill>
+                                    <w14:schemeClr w14:val="tx1">
+                                      <w14:lumMod w14:val="100000"/>
+                                      <w14:lumOff w14:val="0"/>
+                                    </w14:schemeClr>
+                                  </w14:solidFill>
+                                  <w14:prstDash w14:val="solid"/>
+                                  <w14:round/>
+                                </w14:textOutline>
+                              </w:rPr>
+                              <w:t>kardex</w:t>
+                            </w:r>
+                            <w:proofErr w:type="spellEnd"/>
+                            <w:r>
+                              <w:rPr>
+                                <w:rFonts w:asciiTheme="minorHAnsi" w:hAnsiTheme="minorHAnsi" w:cstheme="minorHAnsi"/>
+                                <w:b/>
+                                <w:color w:val="000000" w:themeColor="text1"/>
+                                <w:sz w:val="24"/>
+                                <w:szCs w:val="24"/>
+                                <w:lang w:val="es-PE"/>
+                                <w14:textOutline w14:w="9525" w14:cap="flat" w14:cmpd="sng" w14:algn="ctr">
+                                  <w14:solidFill>
+                                    <w14:schemeClr w14:val="tx1">
+                                      <w14:lumMod w14:val="100000"/>
+                                      <w14:lumOff w14:val="0"/>
+                                    </w14:schemeClr>
+                                  </w14:solidFill>
+                                  <w14:prstDash w14:val="solid"/>
+                                  <w14:round/>
+                                </w14:textOutline>
+                              </w:rPr>
+                              <w:t>}</w:t>
+                            </w:r>
+                            <w:r>
+                              <w:rPr>
+                                <w:rFonts w:asciiTheme="minorHAnsi" w:hAnsiTheme="minorHAnsi" w:cstheme="minorHAnsi"/>
+                                <w:b/>
+                                <w:color w:val="000000" w:themeColor="text1"/>
+                                <w:sz w:val="24"/>
+                                <w:szCs w:val="24"/>
+                                <w:lang w:val="es-PE"/>
+                                <w14:textOutline w14:w="9525" w14:cap="flat" w14:cmpd="sng" w14:algn="ctr">
+                                  <w14:solidFill>
+                                    <w14:schemeClr w14:val="tx1">
+                                      <w14:lumMod w14:val="100000"/>
+                                      <w14:lumOff w14:val="0"/>
+                                    </w14:schemeClr>
+                                  </w14:solidFill>
+                                  <w14:prstDash w14:val="solid"/>
+                                  <w14:round/>
+                                </w14:textOutline>
+                              </w:rPr>
+                              <w:t>-</w:t>
+                            </w:r>
+                            <w:r>
+                              <w:rPr>
+                                <w:rFonts w:asciiTheme="minorHAnsi" w:hAnsiTheme="minorHAnsi" w:cstheme="minorHAnsi"/>
+                                <w:b/>
+                                <w:color w:val="000000" w:themeColor="text1"/>
+                                <w:sz w:val="24"/>
+                                <w:szCs w:val="24"/>
+                                <w:lang w:val="es-PE"/>
+                                <w14:textOutline w14:w="9525" w14:cap="flat" w14:cmpd="sng" w14:algn="ctr">
+                                  <w14:solidFill>
+                                    <w14:schemeClr w14:val="tx1">
+                                      <w14:lumMod w14:val="100000"/>
+                                      <w14:lumOff w14:val="0"/>
+                                    </w14:schemeClr>
+                                  </w14:solidFill>
+                                  <w14:prstDash w14:val="solid"/>
+                                  <w14:round/>
+                                </w14:textOutline>
+                              </w:rPr>
+                              <w:t>202</w:t>
+                            </w:r>
+                            <w:r>
+                              <w:rPr>
+                                <w:rFonts w:asciiTheme="minorHAnsi" w:hAnsiTheme="minorHAnsi" w:cstheme="minorHAnsi"/>
+                                <w:b/>
+                                <w:color w:val="000000" w:themeColor="text1"/>
+                                <w:sz w:val="24"/>
+                                <w:szCs w:val="24"/>
+                                <w:lang w:val="es-PE"/>
+                                <w14:textOutline w14:w="9525" w14:cap="flat" w14:cmpd="sng" w14:algn="ctr">
+                                  <w14:solidFill>
+                                    <w14:schemeClr w14:val="tx1">
+                                      <w14:lumMod w14:val="100000"/>
+                                      <w14:lumOff w14:val="0"/>
+                                    </w14:schemeClr>
+                                  </w14:solidFill>
+                                  <w14:prstDash w14:val="solid"/>
+                                  <w14:round/>
+                                </w14:textOutline>
+                              </w:rPr>
+                              <w:t>5</w:t>
+                            </w:r>
+                          </w:p>
+                        </w:txbxContent>
+                      </wps:txbx>
+                      <wps:bodyPr rot="0" vert="horz" wrap="square" lIns="91440" tIns="45720" rIns="91440" bIns="45720" anchor="t" anchorCtr="0">
+                        <a:spAutoFit/>
+                      </wps:bodyPr>
+                    </wps:wsp>
+                  </a:graphicData>
+                </a:graphic>
+                <wp14:sizeRelH relativeFrom="margin">
+                  <wp14:pctWidth>0</wp14:pctWidth>
+                </wp14:sizeRelH>
+                <wp14:sizeRelV relativeFrom="margin">
+                  <wp14:pctHeight>20000</wp14:pctHeight>
+                </wp14:sizeRelV>
+              </wp:anchor>
+            </w:drawing>
+          </mc:Choice>
+          <mc:Fallback>
+            <w:pict>
+              <v:shapetype w14:anchorId="3FC4303B" id="_x0000_t202" coordsize="21600,21600" o:spt="202" path="m,l,21600r21600,l21600,xe">
+                <v:stroke joinstyle="miter"/>
+                <v:path gradientshapeok="t" o:connecttype="rect"/>
+              </v:shapetype>
+              <v:shape id="Cuadro de texto 2" o:spid="_x0000_s1026" type="#_x0000_t202" style="position:absolute;left:0;text-align:left;margin-left:315.75pt;margin-top:2.8pt;width:165pt;height:110.55pt;z-index:251665408;visibility:visible;mso-wrap-style:square;mso-width-percent:0;mso-height-percent:200;mso-wrap-distance-left:9pt;mso-wrap-distance-top:0;mso-wrap-distance-right:9pt;mso-wrap-distance-bottom:0;mso-position-horizontal:absolute;mso-position-horizontal-relative:text;mso-position-vertical:absolute;mso-position-vertical-relative:text;mso-width-percent:0;mso-height-percent:200;mso-width-relative:margin;mso-height-relative:margin;v-text-anchor:top" o:gfxdata="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" filled="f" stroked="f">
+                <v:textbox style="mso-fit-shape-to-text:t">
+                  <w:txbxContent>
+                    <w:p>
+                      <w:pPr>
+                        <w:rPr>
+                          <w:rFonts w:asciiTheme="minorHAnsi" w:hAnsiTheme="minorHAnsi" w:cstheme="minorHAnsi"/>
+                          <w:b/>
+                          <w:sz w:val="24"/>
+                          <w:szCs w:val="24"/>
+                        </w:rPr>
+                      </w:pPr>
+                      <w:proofErr w:type="spellStart"/>
+                      <w:r>
+                        <w:rPr>
+                          <w:rFonts w:asciiTheme="minorHAnsi" w:hAnsiTheme="minorHAnsi" w:cstheme="minorHAnsi"/>
+                          <w:b/>
+                          <w:color w:val="000000" w:themeColor="text1"/>
+                          <w:sz w:val="24"/>
+                          <w:szCs w:val="24"/>
+                          <w:lang w:val="es-PE"/>
+                          <w14:textOutline w14:w="9525" w14:cap="flat" w14:cmpd="sng" w14:algn="ctr">
+                            <w14:solidFill>
+                              <w14:schemeClr w14:val="tx1">
+                                <w14:lumMod w14:val="100000"/>
+                                <w14:lumOff w14:val="0"/>
+                              </w14:schemeClr>
+                            </w14:solidFill>
+                            <w14:prstDash w14:val="solid"/>
+                            <w14:round/>
+                          </w14:textOutline>
+                        </w:rPr>
+                        <w:t>Nº</w:t>
+                      </w:r>
+                      <w:proofErr w:type="spellEnd"/>
+                      <w:r>
+                        <w:rPr>
+                          <w:rFonts w:asciiTheme="minorHAnsi" w:hAnsiTheme="minorHAnsi" w:cstheme="minorHAnsi"/>
+                          <w:b/>
+                          <w:color w:val="000000" w:themeColor="text1"/>
+                          <w:sz w:val="24"/>
+                          <w:szCs w:val="24"/>
+                          <w:lang w:val="es-PE"/>
+                          <w14:textOutline w14:w="9525" w14:cap="flat" w14:cmpd="sng" w14:algn="ctr">
+                            <w14:solidFill>
+                              <w14:schemeClr w14:val="tx1">
+                                <w14:lumMod w14:val="100000"/>
+                                <w14:lumOff w14:val="0"/>
+                              </w14:schemeClr>
+                            </w14:solidFill>
+                            <w14:prstDash w14:val="solid"/>
+                            <w14:round/>
+                          </w14:textOutline>
+                        </w:rPr>
+                        <w:t xml:space="preserve"> INSTRUMENTO: </w:t>
+                      </w:r>
+                      <w:r>
+                        <w:rPr>
+                          <w:rFonts w:asciiTheme="minorHAnsi" w:hAnsiTheme="minorHAnsi" w:cstheme="minorHAnsi"/>
+                          <w:b/>
+                          <w:color w:val="000000" w:themeColor="text1"/>
+                          <w:sz w:val="24"/>
+                          <w:szCs w:val="24"/>
+                          <w:lang w:val="es-PE"/>
+                          <w14:textOutline w14:w="9525" w14:cap="flat" w14:cmpd="sng" w14:algn="ctr">
+                            <w14:solidFill>
+                              <w14:schemeClr w14:val="tx1">
+                                <w14:lumMod w14:val="100000"/>
+                                <w14:lumOff w14:val="0"/>
+                              </w14:schemeClr>
+                            </w14:solidFill>
+                            <w14:prstDash w14:val="solid"/>
+                            <w14:round/>
+                          </w14:textOutline>
+                        </w:rPr>
+                        <w:t>${</w:t>
+                      </w:r>
+                      <w:proofErr w:type="spellStart"/>
+                      <w:r>
+                        <w:rPr>
+                          <w:rFonts w:asciiTheme="minorHAnsi" w:hAnsiTheme="minorHAnsi" w:cstheme="minorHAnsi"/>
+                          <w:b/>
+                          <w:color w:val="000000" w:themeColor="text1"/>
+                          <w:sz w:val="24"/>
+                          <w:szCs w:val="24"/>
+                          <w:lang w:val="es-PE"/>
+                          <w14:textOutline w14:w="9525" w14:cap="flat" w14:cmpd="sng" w14:algn="ctr">
+                            <w14:solidFill>
+                              <w14:schemeClr w14:val="tx1">
+                                <w14:lumMod w14:val="100000"/>
+                                <w14:lumOff w14:val="0"/>
+                              </w14:schemeClr>
+                            </w14:solidFill>
+                            <w14:prstDash w14:val="solid"/>
+                            <w14:round/>
+                          </w14:textOutline>
+                        </w:rPr>
+                        <w:t>kardex</w:t>
+                      </w:r>
+                      <w:proofErr w:type="spellEnd"/>
+                      <w:r>
+                        <w:rPr>
+                          <w:rFonts w:asciiTheme="minorHAnsi" w:hAnsiTheme="minorHAnsi" w:cstheme="minorHAnsi"/>
+                          <w:b/>
+                          <w:color w:val="000000" w:themeColor="text1"/>
+                          <w:sz w:val="24"/>
+                          <w:szCs w:val="24"/>
+                          <w:lang w:val="es-PE"/>
+                          <w14:textOutline w14:w="9525" w14:cap="flat" w14:cmpd="sng" w14:algn="ctr">
+                            <w14:solidFill>
+                              <w14:schemeClr w14:val="tx1">
+                                <w14:lumMod w14:val="100000"/>
+                                <w14:lumOff w14:val="0"/>
+                              </w14:schemeClr>
+                            </w14:solidFill>
+                            <w14:prstDash w14:val="solid"/>
+                            <w14:round/>
+                          </w14:textOutline>
+                        </w:rPr>
+                        <w:t>}</w:t>
+                      </w:r>
+                      <w:r>
+                        <w:rPr>
+                          <w:rFonts w:asciiTheme="minorHAnsi" w:hAnsiTheme="minorHAnsi" w:cstheme="minorHAnsi"/>
+                          <w:b/>
+                          <w:color w:val="000000" w:themeColor="text1"/>
+                          <w:sz w:val="24"/>
+                          <w:szCs w:val="24"/>
+                          <w:lang w:val="es-PE"/>
+                          <w14:textOutline w14:w="9525" w14:cap="flat" w14:cmpd="sng" w14:algn="ctr">
+                            <w14:solidFill>
+                              <w14:schemeClr w14:val="tx1">
+                                <w14:lumMod w14:val="100000"/>
+                                <w14:lumOff w14:val="0"/>
+                              </w14:schemeClr>
+                            </w14:solidFill>
+                            <w14:prstDash w14:val="solid"/>
+                            <w14:round/>
+                          </w14:textOutline>
+                        </w:rPr>
+                        <w:t>-</w:t>
+                      </w:r>
+                      <w:r>
+                        <w:rPr>
+                          <w:rFonts w:asciiTheme="minorHAnsi" w:hAnsiTheme="minorHAnsi" w:cstheme="minorHAnsi"/>
+                          <w:b/>
+                          <w:color w:val="000000" w:themeColor="text1"/>
+                          <w:sz w:val="24"/>
+                          <w:szCs w:val="24"/>
+                          <w:lang w:val="es-PE"/>
+                          <w14:textOutline w14:w="9525" w14:cap="flat" w14:cmpd="sng" w14:algn="ctr">
+                            <w14:solidFill>
+                              <w14:schemeClr w14:val="tx1">
+                                <w14:lumMod w14:val="100000"/>
+                                <w14:lumOff w14:val="0"/>
+                              </w14:schemeClr>
+                            </w14:solidFill>
+                            <w14:prstDash w14:val="solid"/>
+                            <w14:round/>
+                          </w14:textOutline>
+                        </w:rPr>
+                        <w:t>202</w:t>
+                      </w:r>
+                      <w:r>
+                        <w:rPr>
+                          <w:rFonts w:asciiTheme="minorHAnsi" w:hAnsiTheme="minorHAnsi" w:cstheme="minorHAnsi"/>
+                          <w:b/>
+                          <w:color w:val="000000" w:themeColor="text1"/>
+                          <w:sz w:val="24"/>
+                          <w:szCs w:val="24"/>
+                          <w:lang w:val="es-PE"/>
+                          <w14:textOutline w14:w="9525" w14:cap="flat" w14:cmpd="sng" w14:algn="ctr">
+                            <w14:solidFill>
+                              <w14:schemeClr w14:val="tx1">
+                                <w14:lumMod w14:val="100000"/>
+                                <w14:lumOff w14:val="0"/>
+                              </w14:schemeClr>
+                            </w14:solidFill>
+                            <w14:prstDash w14:val="solid"/>
+                            <w14:round/>
+                          </w14:textOutline>
+                        </w:rPr>
+                        <w:t>5</w:t>
+                      </w:r>
+                    </w:p>
+                  </w:txbxContent>
+                </v:textbox>
+              </v:shape>
+            </w:pict>
+          </mc:Fallback>
+        </mc:AlternateContent>
+      </w:r>
+      <w:r>
+        <w:rPr>
+          <w:rFonts w:asciiTheme="minorHAnsi" w:hAnsiTheme="minorHAnsi" w:cstheme="minorHAnsi"/>
+          <w:sz w:val="24"/>
+          <w:szCs w:val="24"/>
+        </w:rPr>
+        <w:t xml:space="preserve"> </w:t>
+      </w:r>
+      <w:r>
+        <w:rPr>
+          <w:rFonts w:asciiTheme="minorHAnsi" w:hAnsiTheme="minorHAnsi" w:cstheme="minorHAnsi"/>
+          <w:sz w:val="24"/>
+          <w:szCs w:val="24"/>
+        </w:rPr>
+        <w:tab/>
+        <w:t xml:space="preserve">                       </w:t>
+      </w:r>
+      <w:r>
+        <w:rPr>
+          <w:rFonts w:asciiTheme="minorHAnsi" w:hAnsiTheme="minorHAnsi" w:cstheme="minorHAnsi"/>
+          <w:sz w:val="24"/>
+          <w:szCs w:val="24"/>
+        </w:rPr>
+        <w:tab/>
       </w:r>
     </w:p>
     <w:p>
-      <w:r>
-        <w:t>Observaciones: ${observaciones}</w:t>
-      </w:r>
-    </w:p>
-    <w:p/>
-    <w:p>
-      <w:r>
-        <w:t>Autorización de Viaje Número de Kardex: ${</w:t>
-      </w:r>
-      <w:proofErr w:type="spellStart"/>
-      <w:r>
-        <w:t>kardex</w:t>
-      </w:r>
-      <w:proofErr w:type="spellEnd"/>
-      <w:r>
-        <w:t xml:space="preserve">} </w:t>
-      </w:r>
+      <w:pPr>
+        <w:spacing w:line="320" w:lineRule="atLeast"/>
+        <w:ind w:left="142"/>
+        <w:jc w:val="both"/>
+        <w:rPr>
+          <w:rFonts w:asciiTheme="minorHAnsi" w:hAnsiTheme="minorHAnsi" w:cstheme="minorHAnsi"/>
+          <w:sz w:val="24"/>
+          <w:szCs w:val="24"/>
+        </w:rPr>
+      </w:pPr>
     </w:p>
     <w:p>
-      <w:r>
-        <w:t xml:space="preserve">Encargado: ${encargado} </w:t>
+      <w:pPr>
+        <w:spacing w:line="320" w:lineRule="atLeast"/>
+        <w:ind w:left="142"/>
+        <w:jc w:val="both"/>
+        <w:rPr>
+          <w:rFonts w:asciiTheme="minorHAnsi" w:hAnsiTheme="minorHAnsi" w:cstheme="minorHAnsi"/>
+          <w:sz w:val="24"/>
+          <w:szCs w:val="24"/>
+        </w:rPr>
+      </w:pPr>
+      <w:r>
+        <w:rPr>
+          <w:rFonts w:asciiTheme="minorHAnsi" w:hAnsiTheme="minorHAnsi" w:cstheme="minorHAnsi"/>
+          <w:noProof/>
+          <w:sz w:val="24"/>
+          <w:szCs w:val="24"/>
+          <w:lang w:val="es-PE" w:eastAsia="es-PE"/>
+        </w:rPr>
+        <mc:AlternateContent>
+          <mc:Choice Requires="wps">
+            <w:drawing>
+              <wp:anchor distT="0" distB="0" distL="114300" distR="114300" simplePos="0" relativeHeight="251663360" behindDoc="0" locked="0" layoutInCell="1" allowOverlap="1" wp14:anchorId="6195F929" wp14:editId="518493E1">
+                <wp:simplePos x="0" y="0"/>
+                <wp:positionH relativeFrom="column">
+                  <wp:posOffset>700347</wp:posOffset>
+                </wp:positionH>
+                <wp:positionV relativeFrom="paragraph">
+                  <wp:posOffset>0</wp:posOffset>
+                </wp:positionV>
+                <wp:extent cx="4714875" cy="1403985"/>
+                <wp:effectExtent l="0" t="0" r="0" b="4445"/>
+                <wp:wrapNone/>
+                <wp:docPr id="307" name="Cuadro de texto 2"/>
+                <wp:cNvGraphicFramePr>
+                  <a:graphicFrameLocks xmlns:a="http://schemas.openxmlformats.org/drawingml/2006/main"/>
+                </wp:cNvGraphicFramePr>
+                <a:graphic xmlns:a="http://schemas.openxmlformats.org/drawingml/2006/main">
+                  <a:graphicData uri="http://schemas.microsoft.com/office/word/2010/wordprocessingShape">
+                    <wps:wsp>
+                      <wps:cNvSpPr txBox="1">
+                        <a:spLocks noChangeArrowheads="1"/>
+                      </wps:cNvSpPr>
+                      <wps:spPr bwMode="auto">
+                        <a:xfrm>
+                          <a:off x="0" y="0"/>
+                          <a:ext cx="4714875" cy="1403985"/>
+                        </a:xfrm>
+                        <a:prstGeom prst="rect">
+                          <a:avLst/>
+                        </a:prstGeom>
+                        <a:noFill/>
+                        <a:ln w="9525">
+                          <a:noFill/>
+                          <a:miter lim="800000"/>
+                          <a:headEnd/>
+                          <a:tailEnd/>
+                        </a:ln>
+                      </wps:spPr>
+                      <wps:txbx>
+                        <w:txbxContent>
+                          <w:p>
+                            <w:pPr>
+                              <w:jc w:val="center"/>
+                              <w:rPr>
+                                <w:rFonts w:asciiTheme="minorHAnsi" w:hAnsiTheme="minorHAnsi" w:cstheme="minorHAnsi"/>
+                                <w:b/>
+                                <w:sz w:val="26"/>
+                                <w:szCs w:val="26"/>
+                              </w:rPr>
+                            </w:pPr>
+                            <w:r>
+                              <w:rPr>
+                                <w:rFonts w:asciiTheme="minorHAnsi" w:hAnsiTheme="minorHAnsi" w:cstheme="minorHAnsi"/>
+                                <w:b/>
+                                <w:sz w:val="26"/>
+                                <w:szCs w:val="26"/>
+                              </w:rPr>
+                              <w:t>ACTA NOTARIAL DE AUTORIZ</w:t>
+                            </w:r>
+                            <w:r>
+                              <w:rPr>
+                                <w:rFonts w:asciiTheme="minorHAnsi" w:hAnsiTheme="minorHAnsi" w:cstheme="minorHAnsi"/>
+                                <w:b/>
+                                <w:sz w:val="26"/>
+                                <w:szCs w:val="26"/>
+                              </w:rPr>
+                              <w:t xml:space="preserve">ACION PARA VIAJE DE MENORES </w:t>
+                            </w:r>
+                          </w:p>
+                          <w:p>
+                            <w:pPr>
+                              <w:jc w:val="center"/>
+                              <w:rPr>
+                                <w:rFonts w:asciiTheme="minorHAnsi" w:hAnsiTheme="minorHAnsi" w:cstheme="minorHAnsi"/>
+                                <w:b/>
+                                <w:sz w:val="22"/>
+                              </w:rPr>
+                            </w:pPr>
+                            <w:r>
+                              <w:rPr>
+                                <w:rFonts w:asciiTheme="minorHAnsi" w:hAnsiTheme="minorHAnsi" w:cstheme="minorHAnsi"/>
+                                <w:b/>
+                                <w:sz w:val="26"/>
+                                <w:szCs w:val="26"/>
+                              </w:rPr>
+                              <w:t>AL E</w:t>
+                            </w:r>
+                            <w:r>
+                              <w:rPr>
+                                <w:rFonts w:asciiTheme="minorHAnsi" w:hAnsiTheme="minorHAnsi" w:cstheme="minorHAnsi"/>
+                                <w:b/>
+                                <w:sz w:val="26"/>
+                                <w:szCs w:val="26"/>
+                              </w:rPr>
+                              <w:t>XTERIOR DEL PAIS</w:t>
+                            </w:r>
+                          </w:p>
+                          <w:p>
+                            <w:pPr>
+                              <w:jc w:val="center"/>
+                              <w:rPr>
+                                <w:rFonts w:ascii="Arial Narrow" w:hAnsi="Arial Narrow" w:cstheme="minorHAnsi"/>
+                                <w:b/>
+                                <w:sz w:val="14"/>
+                              </w:rPr>
+                            </w:pPr>
+                            <w:r>
+                              <w:rPr>
+                                <w:rFonts w:ascii="Arial Narrow" w:hAnsi="Arial Narrow" w:cstheme="minorHAnsi"/>
+                                <w:b/>
+                                <w:sz w:val="14"/>
+                              </w:rPr>
+                              <w:t xml:space="preserve">(ART. 94, 98 Y 99 DEL D. LEG </w:t>
+                            </w:r>
+                            <w:proofErr w:type="spellStart"/>
+                            <w:r>
+                              <w:rPr>
+                                <w:rFonts w:ascii="Arial Narrow" w:hAnsi="Arial Narrow" w:cstheme="minorHAnsi"/>
+                                <w:b/>
+                                <w:sz w:val="14"/>
+                              </w:rPr>
+                              <w:t>Nº</w:t>
+                            </w:r>
+                            <w:proofErr w:type="spellEnd"/>
+                            <w:r>
+                              <w:rPr>
+                                <w:rFonts w:ascii="Arial Narrow" w:hAnsi="Arial Narrow" w:cstheme="minorHAnsi"/>
+                                <w:b/>
+                                <w:sz w:val="14"/>
+                              </w:rPr>
+                              <w:t xml:space="preserve"> 1049, ARTICULO 111° DEL CODIGO DE LOS NIÑOS Y </w:t>
+                            </w:r>
+                            <w:r>
+                              <w:rPr>
+                                <w:rFonts w:ascii="Arial Narrow" w:hAnsi="Arial Narrow" w:cstheme="minorHAnsi"/>
+                                <w:b/>
+                                <w:sz w:val="14"/>
+                              </w:rPr>
+                              <w:t>ADOLESCENTES</w:t>
+                            </w:r>
+                            <w:r>
+                              <w:rPr>
+                                <w:rFonts w:ascii="Arial Narrow" w:hAnsi="Arial Narrow" w:cstheme="minorHAnsi"/>
+                                <w:b/>
+                                <w:sz w:val="14"/>
+                              </w:rPr>
+                              <w:t xml:space="preserve">, LEY </w:t>
+                            </w:r>
+                            <w:proofErr w:type="spellStart"/>
+                            <w:r>
+                              <w:rPr>
+                                <w:rFonts w:ascii="Arial Narrow" w:hAnsi="Arial Narrow" w:cstheme="minorHAnsi"/>
+                                <w:b/>
+                                <w:sz w:val="14"/>
+                              </w:rPr>
+                              <w:t>Nº</w:t>
+                            </w:r>
+                            <w:proofErr w:type="spellEnd"/>
+                            <w:r>
+                              <w:rPr>
+                                <w:rFonts w:ascii="Arial Narrow" w:hAnsi="Arial Narrow" w:cstheme="minorHAnsi"/>
+                                <w:b/>
+                                <w:sz w:val="14"/>
+                              </w:rPr>
+                              <w:t xml:space="preserve"> 27337)</w:t>
+                            </w:r>
+                          </w:p>
+                        </w:txbxContent>
+                      </wps:txbx>
+                      <wps:bodyPr rot="0" vert="horz" wrap="square" lIns="91440" tIns="45720" rIns="91440" bIns="45720" anchor="t" anchorCtr="0">
+                        <a:spAutoFit/>
+                      </wps:bodyPr>
+                    </wps:wsp>
+                  </a:graphicData>
+                </a:graphic>
+                <wp14:sizeRelH relativeFrom="margin">
+                  <wp14:pctWidth>0</wp14:pctWidth>
+                </wp14:sizeRelH>
+                <wp14:sizeRelV relativeFrom="margin">
+                  <wp14:pctHeight>20000</wp14:pctHeight>
+                </wp14:sizeRelV>
+              </wp:anchor>
+            </w:drawing>
+          </mc:Choice>
+          <mc:Fallback>
+            <w:pict>
+              <v:shape w14:anchorId="6195F929" id="_x0000_s1027" type="#_x0000_t202" style="position:absolute;left:0;text-align:left;margin-left:55.15pt;margin-top:0;width:371.25pt;height:110.55pt;z-index:251663360;visibility:visible;mso-wrap-style:square;mso-width-percent:0;mso-height-percent:200;mso-wrap-distance-left:9pt;mso-wrap-distance-top:0;mso-wrap-distance-right:9pt;mso-wrap-distance-bottom:0;mso-position-horizontal:absolute;mso-position-horizontal-relative:text;mso-position-vertical:absolute;mso-position-vertical-relative:text;mso-width-percent:0;mso-height-percent:200;mso-width-relative:margin;mso-height-relative:margin;v-text-anchor:top" o:gfxdata="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" filled="f" stroked="f">
+                <v:textbox style="mso-fit-shape-to-text:t">
+                  <w:txbxContent>
+                    <w:p>
+                      <w:pPr>
+                        <w:jc w:val="center"/>
+                        <w:rPr>
+                          <w:rFonts w:asciiTheme="minorHAnsi" w:hAnsiTheme="minorHAnsi" w:cstheme="minorHAnsi"/>
+                          <w:b/>
+                          <w:sz w:val="26"/>
+                          <w:szCs w:val="26"/>
+                        </w:rPr>
+                      </w:pPr>
+                      <w:r>
+                        <w:rPr>
+                          <w:rFonts w:asciiTheme="minorHAnsi" w:hAnsiTheme="minorHAnsi" w:cstheme="minorHAnsi"/>
+                          <w:b/>
+                          <w:sz w:val="26"/>
+                          <w:szCs w:val="26"/>
+                        </w:rPr>
+                        <w:t>ACTA NOTARIAL DE AUTORIZ</w:t>
+                      </w:r>
+                      <w:r>
+                        <w:rPr>
+                          <w:rFonts w:asciiTheme="minorHAnsi" w:hAnsiTheme="minorHAnsi" w:cstheme="minorHAnsi"/>
+                          <w:b/>
+                          <w:sz w:val="26"/>
+                          <w:szCs w:val="26"/>
+                        </w:rPr>
+                        <w:t xml:space="preserve">ACION PARA VIAJE DE MENORES </w:t>
+                      </w:r>
+                    </w:p>
+                    <w:p>
+                      <w:pPr>
+                        <w:jc w:val="center"/>
+                        <w:rPr>
+                          <w:rFonts w:asciiTheme="minorHAnsi" w:hAnsiTheme="minorHAnsi" w:cstheme="minorHAnsi"/>
+                          <w:b/>
+                          <w:sz w:val="22"/>
+                        </w:rPr>
+                      </w:pPr>
+                      <w:r>
+                        <w:rPr>
+                          <w:rFonts w:asciiTheme="minorHAnsi" w:hAnsiTheme="minorHAnsi" w:cstheme="minorHAnsi"/>
+                          <w:b/>
+                          <w:sz w:val="26"/>
+                          <w:szCs w:val="26"/>
+                        </w:rPr>
+                        <w:t>AL E</w:t>
+                      </w:r>
+                      <w:r>
+                        <w:rPr>
+                          <w:rFonts w:asciiTheme="minorHAnsi" w:hAnsiTheme="minorHAnsi" w:cstheme="minorHAnsi"/>
+                          <w:b/>
+                          <w:sz w:val="26"/>
+                          <w:szCs w:val="26"/>
+                        </w:rPr>
+                        <w:t>XTERIOR DEL PAIS</w:t>
+                      </w:r>
+                    </w:p>
+                    <w:p>
+                      <w:pPr>
+                        <w:jc w:val="center"/>
+                        <w:rPr>
+                          <w:rFonts w:ascii="Arial Narrow" w:hAnsi="Arial Narrow" w:cstheme="minorHAnsi"/>
+                          <w:b/>
+                          <w:sz w:val="14"/>
+                        </w:rPr>
+                      </w:pPr>
+                      <w:r>
+                        <w:rPr>
+                          <w:rFonts w:ascii="Arial Narrow" w:hAnsi="Arial Narrow" w:cstheme="minorHAnsi"/>
+                          <w:b/>
+                          <w:sz w:val="14"/>
+                        </w:rPr>
+                        <w:t xml:space="preserve">(ART. 94, 98 Y 99 DEL D. LEG </w:t>
+                      </w:r>
+                      <w:proofErr w:type="spellStart"/>
+                      <w:r>
+                        <w:rPr>
+                          <w:rFonts w:ascii="Arial Narrow" w:hAnsi="Arial Narrow" w:cstheme="minorHAnsi"/>
+                          <w:b/>
+                          <w:sz w:val="14"/>
+                        </w:rPr>
+                        <w:t>Nº</w:t>
+                      </w:r>
+                      <w:proofErr w:type="spellEnd"/>
+                      <w:r>
+                        <w:rPr>
+                          <w:rFonts w:ascii="Arial Narrow" w:hAnsi="Arial Narrow" w:cstheme="minorHAnsi"/>
+                          <w:b/>
+                          <w:sz w:val="14"/>
+                        </w:rPr>
+                        <w:t xml:space="preserve"> 1049, ARTICULO 111° DEL CODIGO DE LOS NIÑOS Y </w:t>
+                      </w:r>
+                      <w:r>
+                        <w:rPr>
+                          <w:rFonts w:ascii="Arial Narrow" w:hAnsi="Arial Narrow" w:cstheme="minorHAnsi"/>
+                          <w:b/>
+                          <w:sz w:val="14"/>
+                        </w:rPr>
+                        <w:t>ADOLESCENTES</w:t>
+                      </w:r>
+                      <w:r>
+                        <w:rPr>
+                          <w:rFonts w:ascii="Arial Narrow" w:hAnsi="Arial Narrow" w:cstheme="minorHAnsi"/>
+                          <w:b/>
+                          <w:sz w:val="14"/>
+                        </w:rPr>
+                        <w:t xml:space="preserve">, LEY </w:t>
+                      </w:r>
+                      <w:proofErr w:type="spellStart"/>
+                      <w:r>
+                        <w:rPr>
+                          <w:rFonts w:ascii="Arial Narrow" w:hAnsi="Arial Narrow" w:cstheme="minorHAnsi"/>
+                          <w:b/>
+                          <w:sz w:val="14"/>
+                        </w:rPr>
+                        <w:t>Nº</w:t>
+                      </w:r>
+                      <w:proofErr w:type="spellEnd"/>
+                      <w:r>
+                        <w:rPr>
+                          <w:rFonts w:ascii="Arial Narrow" w:hAnsi="Arial Narrow" w:cstheme="minorHAnsi"/>
+                          <w:b/>
+                          <w:sz w:val="14"/>
+                        </w:rPr>
+                        <w:t xml:space="preserve"> 27337)</w:t>
+                      </w:r>
+                    </w:p>
+                  </w:txbxContent>
+                </v:textbox>
+              </v:shape>
+            </w:pict>
+          </mc:Fallback>
+        </mc:AlternateContent>
       </w:r>
     </w:p>
     <w:p>
-      <w:r>
-        <w:t>Tipo de Permiso: ${</w:t>
+      <w:pPr>
+        <w:spacing w:line="320" w:lineRule="atLeast"/>
+        <w:ind w:left="142"/>
+        <w:jc w:val="center"/>
+        <w:rPr>
+          <w:rFonts w:asciiTheme="minorHAnsi" w:hAnsiTheme="minorHAnsi" w:cstheme="minorHAnsi"/>
+          <w:sz w:val="24"/>
+          <w:szCs w:val="24"/>
+        </w:rPr>
+      </w:pPr>
+    </w:p>
+    <w:p>
+      <w:pPr>
+        <w:pStyle w:val="Ttulo1"/>
+        <w:spacing w:line="320" w:lineRule="atLeast"/>
+        <w:ind w:left="142"/>
+        <w:rPr>
+          <w:rFonts w:asciiTheme="minorHAnsi" w:hAnsiTheme="minorHAnsi" w:cstheme="minorHAnsi"/>
+          <w:szCs w:val="24"/>
+        </w:rPr>
+      </w:pPr>
+    </w:p>
+    <w:p>
+      <w:pPr>
+        <w:spacing w:line="320" w:lineRule="atLeast"/>
+        <w:ind w:left="142"/>
+      </w:pPr>
+    </w:p>
+    <w:p>
+      <w:pPr>
+        <w:spacing w:line="280" w:lineRule="atLeast"/>
+        <w:ind w:left="142"/>
+        <w:jc w:val="both"/>
+        <w:rPr>
+          <w:rFonts w:asciiTheme="minorHAnsi" w:hAnsiTheme="minorHAnsi" w:cstheme="minorHAnsi"/>
+          <w:b/>
+          <w:u w:val="single"/>
+        </w:rPr>
+      </w:pPr>
+      <w:r>
+        <w:rPr>
+          <w:rFonts w:asciiTheme="minorHAnsi" w:hAnsiTheme="minorHAnsi" w:cstheme="minorHAnsi"/>
+        </w:rPr>
+        <w:t xml:space="preserve">EN CHIMBOTE, </w:t>
+      </w:r>
+      <w:r>
+        <w:rPr>
+          <w:rFonts w:asciiTheme="minorHAnsi" w:hAnsiTheme="minorHAnsi" w:cstheme="minorHAnsi"/>
+        </w:rPr>
+        <w:t>A</w:t>
+      </w:r>
+      <w:r>
+        <w:rPr>
+          <w:rFonts w:asciiTheme="minorHAnsi" w:hAnsiTheme="minorHAnsi" w:cstheme="minorHAnsi"/>
+        </w:rPr>
+        <w:t xml:space="preserve"> LOS</w:t>
+      </w:r>
+      <w:r>
+        <w:rPr>
+          <w:rFonts w:asciiTheme="minorHAnsi" w:hAnsiTheme="minorHAnsi" w:cstheme="minorHAnsi"/>
+        </w:rPr>
+        <w:t xml:space="preserve"> </w:t>
+      </w:r>
+      <w:r>
+        <w:rPr>
+          <w:rFonts w:asciiTheme="minorHAnsi" w:hAnsiTheme="minorHAnsi" w:cstheme="minorHAnsi"/>
+          <w:b/>
+          <w:u w:val="single"/>
+        </w:rPr>
+        <w:t>${</w:t>
       </w:r>
       <w:proofErr w:type="spellStart"/>
       <w:r>
-        <w:t>tipo_permiso</w:t>
+        <w:rPr>
+          <w:rFonts w:asciiTheme="minorHAnsi" w:hAnsiTheme="minorHAnsi" w:cstheme="minorHAnsi"/>
+          <w:b/>
+          <w:u w:val="single"/>
+        </w:rPr>
+        <w:t>fecha_ingreso</w:t>
       </w:r>
       <w:proofErr w:type="spellEnd"/>
       <w:r>
-        <w:t xml:space="preserve">} </w:t>
-      </w:r>
+        <w:rPr>
+          <w:rFonts w:asciiTheme="minorHAnsi" w:hAnsiTheme="minorHAnsi" w:cstheme="minorHAnsi"/>
+          <w:b/>
+          <w:u w:val="single"/>
+        </w:rPr>
+        <w:t>}</w:t>
+      </w:r>
+      <w:r>
+        <w:rPr>
+          <w:rFonts w:asciiTheme="minorHAnsi" w:hAnsiTheme="minorHAnsi" w:cstheme="minorHAnsi"/>
+        </w:rPr>
+        <w:t>,</w:t>
+      </w:r>
+      <w:r>
+        <w:rPr>
+          <w:rFonts w:asciiTheme="minorHAnsi" w:hAnsiTheme="minorHAnsi" w:cstheme="minorHAnsi"/>
+        </w:rPr>
+        <w:t xml:space="preserve"> </w:t>
+      </w:r>
+      <w:r>
+        <w:rPr>
+          <w:rFonts w:asciiTheme="minorHAnsi" w:hAnsiTheme="minorHAnsi" w:cs="Calibri"/>
+          <w:b/>
+        </w:rPr>
+        <w:t>ELVIS JESUS DELGADO ESQUINARILA</w:t>
+      </w:r>
+      <w:r>
+        <w:rPr>
+          <w:rFonts w:asciiTheme="minorHAnsi" w:hAnsiTheme="minorHAnsi" w:cs="Calibri"/>
+        </w:rPr>
+        <w:t xml:space="preserve">, </w:t>
+      </w:r>
+      <w:bookmarkStart w:id="0" w:name="_Hlk33690274"/>
+      <w:r>
+        <w:rPr>
+          <w:rFonts w:asciiTheme="minorHAnsi" w:hAnsiTheme="minorHAnsi" w:cs="Calibri"/>
+        </w:rPr>
+        <w:t xml:space="preserve">ABOGADO NOTARIO </w:t>
+      </w:r>
+      <w:r>
+        <w:rPr>
+          <w:rFonts w:asciiTheme="minorHAnsi" w:hAnsiTheme="minorHAnsi" w:cs="Calibri"/>
+        </w:rPr>
+        <w:t>DEL DISTRITO DE CHIMBOTE, CON OFICIO NOTARIAL E</w:t>
+      </w:r>
+      <w:r>
+        <w:rPr>
+          <w:rFonts w:asciiTheme="minorHAnsi" w:hAnsiTheme="minorHAnsi" w:cs="Calibri"/>
+        </w:rPr>
+        <w:t xml:space="preserve">N </w:t>
+      </w:r>
+      <w:r>
+        <w:rPr>
+          <w:rFonts w:asciiTheme="minorHAnsi" w:hAnsiTheme="minorHAnsi" w:cs="Calibri"/>
+        </w:rPr>
+        <w:t>L</w:t>
+      </w:r>
+      <w:r>
+        <w:rPr>
+          <w:rFonts w:asciiTheme="minorHAnsi" w:hAnsiTheme="minorHAnsi" w:cs="Calibri"/>
+        </w:rPr>
+        <w:t>A</w:t>
+      </w:r>
+      <w:r>
+        <w:rPr>
+          <w:rFonts w:asciiTheme="minorHAnsi" w:hAnsiTheme="minorHAnsi" w:cs="Calibri"/>
+        </w:rPr>
+        <w:t xml:space="preserve"> AVENIDA JOSE </w:t>
+      </w:r>
+      <w:r>
+        <w:rPr>
+          <w:rFonts w:asciiTheme="minorHAnsi" w:hAnsiTheme="minorHAnsi" w:cs="Calibri"/>
+        </w:rPr>
+        <w:t>GALVEZ</w:t>
+      </w:r>
+      <w:r>
+        <w:rPr>
+          <w:rFonts w:asciiTheme="minorHAnsi" w:hAnsiTheme="minorHAnsi" w:cs="Calibri"/>
+        </w:rPr>
+        <w:t xml:space="preserve"> </w:t>
+      </w:r>
+      <w:proofErr w:type="spellStart"/>
+      <w:r>
+        <w:rPr>
+          <w:rFonts w:asciiTheme="minorHAnsi" w:hAnsiTheme="minorHAnsi" w:cs="Calibri"/>
+        </w:rPr>
+        <w:t>Nº</w:t>
+      </w:r>
+      <w:proofErr w:type="spellEnd"/>
+      <w:r>
+        <w:rPr>
+          <w:rFonts w:asciiTheme="minorHAnsi" w:hAnsiTheme="minorHAnsi" w:cs="Calibri"/>
+        </w:rPr>
+        <w:t xml:space="preserve"> </w:t>
+      </w:r>
+      <w:r>
+        <w:rPr>
+          <w:rFonts w:asciiTheme="minorHAnsi" w:hAnsiTheme="minorHAnsi" w:cs="Calibri"/>
+        </w:rPr>
+        <w:t>227</w:t>
+      </w:r>
+      <w:r>
+        <w:rPr>
+          <w:rFonts w:asciiTheme="minorHAnsi" w:hAnsiTheme="minorHAnsi" w:cs="Calibri"/>
+        </w:rPr>
+        <w:t xml:space="preserve">, EXTIENDO LA PRESENTE </w:t>
+      </w:r>
+      <w:r>
+        <w:rPr>
+          <w:rFonts w:asciiTheme="minorHAnsi" w:hAnsiTheme="minorHAnsi" w:cs="Calibri"/>
+        </w:rPr>
+        <w:t xml:space="preserve">ACTA DE AUTORIZACION DE VIAJE DE MENOR EN EL QUE </w:t>
+      </w:r>
+      <w:r>
+        <w:rPr>
+          <w:rFonts w:asciiTheme="minorHAnsi" w:hAnsiTheme="minorHAnsi" w:cs="Calibri"/>
+        </w:rPr>
+        <w:t xml:space="preserve">COMPARECE: </w:t>
+      </w:r>
+      <w:r>
+        <w:rPr>
+          <w:rFonts w:asciiTheme="minorHAnsi" w:hAnsiTheme="minorHAnsi" w:cs="Calibri"/>
+        </w:rPr>
+        <w:t>============</w:t>
+      </w:r>
+    </w:p>
+    <w:p>
+      <w:pPr>
+        <w:spacing w:line="280" w:lineRule="atLeast"/>
+        <w:ind w:left="142"/>
+        <w:jc w:val="both"/>
+        <w:rPr>
+          <w:rFonts w:ascii="Calibri" w:hAnsi="Calibri" w:cs="Calibri"/>
+          <w:lang w:val="es-ES_tradnl"/>
+        </w:rPr>
+      </w:pPr>
+      <w:r>
+        <w:rPr>
+          <w:rFonts w:asciiTheme="minorHAnsi" w:hAnsiTheme="minorHAnsi" w:cstheme="minorHAnsi"/>
+        </w:rPr>
+        <w:t xml:space="preserve">POR EL PRESENTE DOCUMENTO, </w:t>
+      </w:r>
+      <w:r>
+        <w:rPr>
+          <w:rFonts w:asciiTheme="minorHAnsi" w:hAnsiTheme="minorHAnsi" w:cstheme="minorHAnsi"/>
+          <w:b/>
+          <w:bCs/>
+        </w:rPr>
+        <w:t>${</w:t>
+      </w:r>
+      <w:proofErr w:type="spellStart"/>
+      <w:r>
+        <w:rPr>
+          <w:rFonts w:asciiTheme="minorHAnsi" w:hAnsiTheme="minorHAnsi" w:cstheme="minorHAnsi"/>
+          <w:b/>
+          <w:bCs/>
+        </w:rPr>
+        <w:t>padres_info</w:t>
+      </w:r>
+      <w:proofErr w:type="spellEnd"/>
+      <w:r>
+        <w:rPr>
+          <w:rFonts w:asciiTheme="minorHAnsi" w:hAnsiTheme="minorHAnsi" w:cstheme="minorHAnsi"/>
+          <w:b/>
+          <w:bCs/>
+        </w:rPr>
+        <w:t>}</w:t>
+      </w:r>
+      <w:r>
+        <w:rPr>
+          <w:rFonts w:ascii="Calibri" w:hAnsi="Calibri" w:cs="Calibri"/>
+          <w:lang w:val="es-ES_tradnl"/>
+        </w:rPr>
+        <w:t xml:space="preserve"> </w:t>
+      </w:r>
+      <w:r>
+        <w:rPr>
+          <w:rFonts w:ascii="Calibri" w:hAnsi="Calibri" w:cs="Calibri"/>
+          <w:lang w:val="es-ES_tradnl"/>
+        </w:rPr>
+        <w:t>========</w:t>
+      </w:r>
+      <w:r>
+        <w:rPr>
+          <w:rFonts w:ascii="Calibri" w:hAnsi="Calibri" w:cs="Calibri"/>
+          <w:lang w:val="es-ES_tradnl"/>
+        </w:rPr>
+        <w:t>=============================</w:t>
+      </w:r>
+    </w:p>
+    <w:p>
+      <w:pPr>
+        <w:spacing w:line="280" w:lineRule="atLeast"/>
+        <w:ind w:left="142"/>
+        <w:jc w:val="both"/>
+        <w:rPr>
+          <w:rFonts w:asciiTheme="minorHAnsi" w:hAnsiTheme="minorHAnsi" w:cstheme="minorHAnsi"/>
+          <w:b/>
+        </w:rPr>
+      </w:pPr>
+      <w:r>
+        <w:rPr>
+          <w:rFonts w:asciiTheme="minorHAnsi" w:hAnsiTheme="minorHAnsi" w:cstheme="minorHAnsi"/>
+          <w:b/>
+          <w:u w:val="single"/>
+        </w:rPr>
+        <w:t>AUTORIZACIÓN</w:t>
+      </w:r>
+      <w:r>
+        <w:rPr>
+          <w:rFonts w:asciiTheme="minorHAnsi" w:hAnsiTheme="minorHAnsi" w:cstheme="minorHAnsi"/>
+          <w:b/>
+          <w:u w:val="single"/>
+        </w:rPr>
+        <w:t xml:space="preserve"> DE VIAJE</w:t>
+      </w:r>
+      <w:r>
+        <w:rPr>
+          <w:rFonts w:asciiTheme="minorHAnsi" w:hAnsiTheme="minorHAnsi" w:cstheme="minorHAnsi"/>
+          <w:b/>
+        </w:rPr>
+        <w:t xml:space="preserve">: POR LA PRESENTE ACTA </w:t>
+      </w:r>
+      <w:r>
+        <w:rPr>
+          <w:rFonts w:asciiTheme="minorHAnsi" w:hAnsiTheme="minorHAnsi" w:cstheme="minorHAnsi"/>
+          <w:b/>
+        </w:rPr>
+        <w:t>LA MADRE Y/O EL PADRE</w:t>
+      </w:r>
+      <w:r>
+        <w:rPr>
+          <w:rFonts w:asciiTheme="minorHAnsi" w:hAnsiTheme="minorHAnsi" w:cstheme="minorHAnsi"/>
+          <w:b/>
+        </w:rPr>
+        <w:t xml:space="preserve"> MANIFIESTA</w:t>
+      </w:r>
+      <w:r>
+        <w:rPr>
+          <w:rFonts w:asciiTheme="minorHAnsi" w:hAnsiTheme="minorHAnsi" w:cstheme="minorHAnsi"/>
+          <w:b/>
+        </w:rPr>
+        <w:t>N</w:t>
+      </w:r>
+      <w:r>
+        <w:rPr>
+          <w:rFonts w:asciiTheme="minorHAnsi" w:hAnsiTheme="minorHAnsi" w:cstheme="minorHAnsi"/>
+          <w:b/>
+        </w:rPr>
+        <w:t xml:space="preserve"> EXPRESAMENTE QUE AUTORIZA EL VIAJE DE SU MENOR HIJ</w:t>
+      </w:r>
+      <w:r>
+        <w:rPr>
+          <w:rFonts w:asciiTheme="minorHAnsi" w:hAnsiTheme="minorHAnsi" w:cstheme="minorHAnsi"/>
+          <w:b/>
+        </w:rPr>
+        <w:t>O</w:t>
+      </w:r>
+      <w:r>
+        <w:rPr>
+          <w:rFonts w:asciiTheme="minorHAnsi" w:hAnsiTheme="minorHAnsi" w:cstheme="minorHAnsi"/>
+          <w:b/>
+        </w:rPr>
+        <w:t>(A)</w:t>
+      </w:r>
+      <w:r>
+        <w:rPr>
+          <w:rFonts w:asciiTheme="minorHAnsi" w:hAnsiTheme="minorHAnsi" w:cstheme="minorHAnsi"/>
+        </w:rPr>
+        <w:t>: ==</w:t>
+      </w:r>
+      <w:r>
+        <w:rPr>
+          <w:rFonts w:asciiTheme="minorHAnsi" w:hAnsiTheme="minorHAnsi" w:cstheme="minorHAnsi"/>
+        </w:rPr>
+        <w:t>==</w:t>
+      </w:r>
+      <w:r>
+        <w:rPr>
+          <w:rFonts w:asciiTheme="minorHAnsi" w:hAnsiTheme="minorHAnsi" w:cstheme="minorHAnsi"/>
+        </w:rPr>
+        <w:t>====</w:t>
+      </w:r>
+      <w:r>
+        <w:rPr>
+          <w:rFonts w:asciiTheme="minorHAnsi" w:hAnsiTheme="minorHAnsi" w:cstheme="minorHAnsi"/>
+        </w:rPr>
+        <w:t>====</w:t>
+      </w:r>
+      <w:r>
+        <w:rPr>
+          <w:rFonts w:asciiTheme="minorHAnsi" w:hAnsiTheme="minorHAnsi" w:cstheme="minorHAnsi"/>
+        </w:rPr>
+        <w:t>===========</w:t>
+      </w:r>
+    </w:p>
+    <w:p>
+      <w:pPr>
+        <w:spacing w:line="280" w:lineRule="atLeast"/>
+        <w:ind w:left="142"/>
+        <w:jc w:val="both"/>
+        <w:rPr>
+          <w:rFonts w:ascii="Calibri" w:hAnsi="Calibri" w:cs="Calibri"/>
+          <w:lang w:val="es-ES_tradnl"/>
+        </w:rPr>
+      </w:pPr>
+      <w:bookmarkStart w:id="1" w:name="_Hlk185067918"/>
+      <w:bookmarkEnd w:id="0"/>
+      <w:r>
+        <w:rPr>
+          <w:rFonts w:ascii="Calibri" w:hAnsi="Calibri"/>
+          <w:b/>
+          <w:bCs/>
+          <w:lang w:val="es-ES_tradnl"/>
+        </w:rPr>
+        <w:t>${</w:t>
+      </w:r>
+      <w:proofErr w:type="spellStart"/>
+      <w:r>
+        <w:rPr>
+          <w:rFonts w:ascii="Calibri" w:hAnsi="Calibri"/>
+          <w:b/>
+          <w:bCs/>
+          <w:lang w:val="es-ES_tradnl"/>
+        </w:rPr>
+        <w:t>lista_menores</w:t>
+      </w:r>
+      <w:proofErr w:type="spellEnd"/>
+      <w:r>
+        <w:rPr>
+          <w:rFonts w:ascii="Calibri" w:hAnsi="Calibri"/>
+          <w:b/>
+          <w:bCs/>
+          <w:lang w:val="es-ES_tradnl"/>
+        </w:rPr>
+        <w:t>}</w:t>
+      </w:r>
+    </w:p>
+    <w:bookmarkEnd w:id="1"/>
+    <w:p>
+      <w:pPr>
+        <w:spacing w:line="280" w:lineRule="atLeast"/>
+        <w:ind w:left="142"/>
+        <w:jc w:val="both"/>
+        <w:rPr>
+          <w:rFonts w:ascii="Calibri" w:hAnsi="Calibri" w:cs="Calibri"/>
+          <w:lang w:val="es-ES_tradnl"/>
+        </w:rPr>
+      </w:pPr>
+      <w:r>
+        <w:rPr>
+          <w:rFonts w:ascii="Calibri" w:hAnsi="Calibri" w:cs="Calibri"/>
+          <w:b/>
+          <w:u w:val="single"/>
+          <w:lang w:val="es-ES_tradnl"/>
+        </w:rPr>
+        <w:t>DESTINO DE VIAJE:</w:t>
+      </w:r>
+      <w:r>
+        <w:rPr>
+          <w:rFonts w:ascii="Calibri" w:hAnsi="Calibri" w:cs="Calibri"/>
+          <w:b/>
+          <w:u w:val="single"/>
+          <w:lang w:val="es-ES_tradnl"/>
+        </w:rPr>
+        <w:t xml:space="preserve"> ${</w:t>
+      </w:r>
+      <w:proofErr w:type="spellStart"/>
+      <w:r>
+        <w:rPr>
+          <w:rFonts w:ascii="Calibri" w:hAnsi="Calibri" w:cs="Calibri"/>
+          <w:b/>
+          <w:u w:val="single"/>
+          <w:lang w:val="es-ES_tradnl"/>
+        </w:rPr>
+        <w:t>viaja_</w:t>
+      </w:r>
+      <w:proofErr w:type="gramStart"/>
+      <w:r>
+        <w:rPr>
+          <w:rFonts w:ascii="Calibri" w:hAnsi="Calibri" w:cs="Calibri"/>
+          <w:b/>
+          <w:u w:val="single"/>
+          <w:lang w:val="es-ES_tradnl"/>
+        </w:rPr>
+        <w:t>a</w:t>
+      </w:r>
+      <w:proofErr w:type="spellEnd"/>
+      <w:r>
+        <w:rPr>
+          <w:rFonts w:ascii="Calibri" w:hAnsi="Calibri" w:cs="Calibri"/>
+          <w:b/>
+          <w:u w:val="single"/>
+          <w:lang w:val="es-ES_tradnl"/>
+        </w:rPr>
+        <w:t>}</w:t>
+      </w:r>
+      <w:r>
+        <w:rPr>
+          <w:rFonts w:ascii="Calibri" w:hAnsi="Calibri" w:cs="Calibri"/>
+          <w:b/>
+          <w:bCs/>
+        </w:rPr>
+        <w:t>=</w:t>
+      </w:r>
+      <w:proofErr w:type="gramEnd"/>
+      <w:r>
+        <w:rPr>
+          <w:rFonts w:ascii="Calibri" w:hAnsi="Calibri" w:cs="Calibri"/>
+          <w:b/>
+          <w:bCs/>
+        </w:rPr>
+        <w:t>============</w:t>
+      </w:r>
+    </w:p>
+    <w:p>
+      <w:pPr>
+        <w:spacing w:line="280" w:lineRule="atLeast"/>
+        <w:ind w:left="142"/>
+        <w:jc w:val="both"/>
+        <w:rPr>
+          <w:rFonts w:ascii="Calibri" w:hAnsi="Calibri" w:cs="Calibri"/>
+          <w:b/>
+          <w:lang w:val="es-ES_tradnl"/>
+        </w:rPr>
+      </w:pPr>
+      <w:r>
+        <w:rPr>
+          <w:rFonts w:ascii="Calibri" w:hAnsi="Calibri" w:cs="Calibri"/>
+          <w:b/>
+          <w:u w:val="single"/>
+          <w:lang w:val="es-ES_tradnl"/>
+        </w:rPr>
+        <w:t>FECHA DE VIAJE:</w:t>
+      </w:r>
+      <w:r>
+        <w:rPr>
+          <w:rFonts w:ascii="Calibri" w:hAnsi="Calibri" w:cs="Calibri"/>
+          <w:b/>
+          <w:lang w:val="es-ES_tradnl"/>
+        </w:rPr>
+        <w:t xml:space="preserve"> </w:t>
+      </w:r>
+      <w:r>
+        <w:rPr>
+          <w:rFonts w:ascii="Calibri" w:hAnsi="Calibri" w:cs="Calibri"/>
+          <w:b/>
+          <w:lang w:val="es-ES_tradnl"/>
+        </w:rPr>
+        <w:t>DESDE EL ${</w:t>
+      </w:r>
+      <w:proofErr w:type="spellStart"/>
+      <w:r>
+        <w:rPr>
+          <w:rFonts w:ascii="Calibri" w:hAnsi="Calibri" w:cs="Calibri"/>
+          <w:b/>
+          <w:lang w:val="es-ES_tradnl"/>
+        </w:rPr>
+        <w:t>fecha_inicio</w:t>
+      </w:r>
+      <w:proofErr w:type="spellEnd"/>
+      <w:r>
+        <w:rPr>
+          <w:rFonts w:ascii="Calibri" w:hAnsi="Calibri" w:cs="Calibri"/>
+          <w:b/>
+          <w:lang w:val="es-ES_tradnl"/>
+        </w:rPr>
+        <w:t>}, HASTA EL ${</w:t>
+      </w:r>
+      <w:proofErr w:type="spellStart"/>
+      <w:r>
+        <w:rPr>
+          <w:rFonts w:ascii="Calibri" w:hAnsi="Calibri" w:cs="Calibri"/>
+          <w:b/>
+          <w:lang w:val="es-ES_tradnl"/>
+        </w:rPr>
+        <w:t>fecha_</w:t>
+      </w:r>
+      <w:proofErr w:type="gramStart"/>
+      <w:r>
+        <w:rPr>
+          <w:rFonts w:ascii="Calibri" w:hAnsi="Calibri" w:cs="Calibri"/>
+          <w:b/>
+          <w:lang w:val="es-ES_tradnl"/>
+        </w:rPr>
+        <w:t>fin</w:t>
+      </w:r>
+      <w:proofErr w:type="spellEnd"/>
+      <w:r>
+        <w:rPr>
+          <w:rFonts w:ascii="Calibri" w:hAnsi="Calibri" w:cs="Calibri"/>
+          <w:b/>
+          <w:lang w:val="es-ES_tradnl"/>
+        </w:rPr>
+        <w:t>}=</w:t>
+      </w:r>
+      <w:proofErr w:type="gramEnd"/>
+      <w:r>
+        <w:rPr>
+          <w:rFonts w:ascii="Calibri" w:hAnsi="Calibri" w:cs="Calibri"/>
+          <w:b/>
+          <w:lang w:val="es-ES_tradnl"/>
+        </w:rPr>
+        <w:t>=========</w:t>
+      </w:r>
+    </w:p>
+    <w:p>
+      <w:pPr>
+        <w:spacing w:line="280" w:lineRule="atLeast"/>
+        <w:ind w:left="142"/>
+        <w:jc w:val="both"/>
+        <w:rPr>
+          <w:rFonts w:ascii="Calibri" w:hAnsi="Calibri" w:cs="Calibri"/>
+          <w:bCs/>
+          <w:lang w:val="es-ES_tradnl"/>
+        </w:rPr>
+      </w:pPr>
+      <w:r>
+        <w:rPr>
+          <w:rFonts w:ascii="Calibri" w:hAnsi="Calibri" w:cs="Calibri"/>
+          <w:b/>
+          <w:u w:val="single"/>
+          <w:lang w:val="es-ES_tradnl"/>
+        </w:rPr>
+        <w:t>MEDIO DE TRANSPORTE:</w:t>
+      </w:r>
+      <w:r>
+        <w:rPr>
+          <w:rFonts w:ascii="Calibri" w:hAnsi="Calibri" w:cs="Calibri"/>
+          <w:bCs/>
+          <w:lang w:val="es-ES_tradnl"/>
+        </w:rPr>
+        <w:t xml:space="preserve"> ${</w:t>
+      </w:r>
+      <w:proofErr w:type="spellStart"/>
+      <w:r>
+        <w:rPr>
+          <w:rFonts w:ascii="Calibri" w:hAnsi="Calibri" w:cs="Calibri"/>
+          <w:bCs/>
+          <w:lang w:val="es-ES_tradnl"/>
+        </w:rPr>
+        <w:t>tp_</w:t>
+      </w:r>
+      <w:proofErr w:type="gramStart"/>
+      <w:r>
+        <w:rPr>
+          <w:rFonts w:ascii="Calibri" w:hAnsi="Calibri" w:cs="Calibri"/>
+          <w:bCs/>
+          <w:lang w:val="es-ES_tradnl"/>
+        </w:rPr>
+        <w:t>transporte</w:t>
+      </w:r>
+      <w:proofErr w:type="spellEnd"/>
+      <w:r>
+        <w:rPr>
+          <w:rFonts w:ascii="Calibri" w:hAnsi="Calibri" w:cs="Calibri"/>
+          <w:bCs/>
+          <w:lang w:val="es-ES_tradnl"/>
+        </w:rPr>
+        <w:t>}=</w:t>
+      </w:r>
+      <w:proofErr w:type="gramEnd"/>
+      <w:r>
+        <w:rPr>
+          <w:rFonts w:ascii="Calibri" w:hAnsi="Calibri" w:cs="Calibri"/>
+          <w:bCs/>
+          <w:lang w:val="es-ES_tradnl"/>
+        </w:rPr>
+        <w:t>=============</w:t>
+      </w:r>
+    </w:p>
+    <w:p>
+      <w:pPr>
+        <w:spacing w:line="280" w:lineRule="atLeast"/>
+        <w:ind w:left="142"/>
+        <w:jc w:val="both"/>
+        <w:rPr>
+          <w:rFonts w:ascii="Calibri" w:hAnsi="Calibri" w:cs="Calibri"/>
+          <w:bCs/>
+          <w:lang w:val="es-ES_tradnl"/>
+        </w:rPr>
+      </w:pPr>
+      <w:r>
+        <w:rPr>
+          <w:rFonts w:ascii="Calibri" w:hAnsi="Calibri" w:cs="Calibri"/>
+          <w:b/>
+          <w:lang w:val="es-ES_tradnl"/>
+        </w:rPr>
+        <w:t>OBSERVACIONES:</w:t>
+      </w:r>
+      <w:r>
+        <w:rPr>
+          <w:rFonts w:ascii="Calibri" w:hAnsi="Calibri" w:cs="Calibri"/>
+          <w:bCs/>
+          <w:lang w:val="es-ES_tradnl"/>
+        </w:rPr>
+        <w:t xml:space="preserve"> ${observaciones}==========</w:t>
+      </w:r>
+    </w:p>
+    <w:p>
+      <w:pPr>
+        <w:spacing w:line="280" w:lineRule="atLeast"/>
+        <w:ind w:left="142"/>
+        <w:jc w:val="both"/>
+        <w:rPr>
+          <w:rFonts w:ascii="Calibri" w:hAnsi="Calibri" w:cs="Calibri"/>
+          <w:bCs/>
+          <w:lang w:val="es-ES_tradnl"/>
+        </w:rPr>
+      </w:pPr>
+      <w:r>
+        <w:rPr>
+          <w:rFonts w:ascii="Calibri" w:hAnsi="Calibri" w:cs="Calibri"/>
+          <w:b/>
+          <w:bCs/>
+          <w:lang w:val="es-ES_tradnl"/>
+        </w:rPr>
+        <w:t>EL NOTARIO DEJA CONSTANCIA QUE</w:t>
+      </w:r>
+      <w:r>
+        <w:rPr>
+          <w:rFonts w:ascii="Calibri" w:hAnsi="Calibri" w:cs="Calibri"/>
+          <w:b/>
+          <w:bCs/>
+          <w:lang w:val="es-ES_tradnl"/>
+        </w:rPr>
+        <w:t>…………………</w:t>
+      </w:r>
+      <w:r>
+        <w:rPr>
+          <w:rFonts w:ascii="Calibri" w:hAnsi="Calibri" w:cs="Calibri"/>
+          <w:b/>
+          <w:bCs/>
+          <w:lang w:val="es-ES_tradnl"/>
+        </w:rPr>
+        <w:t>HA</w:t>
+      </w:r>
+      <w:r>
+        <w:rPr>
+          <w:rFonts w:ascii="Calibri" w:hAnsi="Calibri" w:cs="Calibri"/>
+          <w:b/>
+          <w:bCs/>
+          <w:lang w:val="es-ES_tradnl"/>
+        </w:rPr>
+        <w:t>N</w:t>
+      </w:r>
+      <w:r>
+        <w:rPr>
+          <w:rFonts w:ascii="Calibri" w:hAnsi="Calibri" w:cs="Calibri"/>
+          <w:b/>
+          <w:bCs/>
+          <w:lang w:val="es-ES_tradnl"/>
+        </w:rPr>
+        <w:t xml:space="preserve"> SIDO DEBIDAMENTE IDENTIFICAD</w:t>
+      </w:r>
+      <w:r>
+        <w:rPr>
+          <w:rFonts w:ascii="Calibri" w:hAnsi="Calibri" w:cs="Calibri"/>
+          <w:b/>
+          <w:bCs/>
+          <w:lang w:val="es-ES_tradnl"/>
+        </w:rPr>
+        <w:t>OS</w:t>
+      </w:r>
+      <w:r>
+        <w:rPr>
+          <w:rFonts w:ascii="Calibri" w:hAnsi="Calibri" w:cs="Calibri"/>
+          <w:b/>
+          <w:bCs/>
+          <w:lang w:val="es-ES_tradnl"/>
+        </w:rPr>
+        <w:t xml:space="preserve"> MEDIANTE EL SISTEMA DE VERIFICACION BIOMETRICA</w:t>
+      </w:r>
+      <w:r>
+        <w:rPr>
+          <w:rFonts w:ascii="Calibri" w:hAnsi="Calibri"/>
+          <w:b/>
+          <w:lang w:val="es-ES_tradnl"/>
+        </w:rPr>
+        <w:t>.</w:t>
+      </w:r>
+      <w:r>
+        <w:rPr>
+          <w:rFonts w:ascii="Calibri" w:hAnsi="Calibri"/>
+          <w:b/>
+          <w:lang w:val="es-ES_tradnl"/>
+        </w:rPr>
+        <w:t xml:space="preserve"> ===</w:t>
+      </w:r>
+      <w:r>
+        <w:rPr>
+          <w:rFonts w:ascii="Calibri" w:hAnsi="Calibri"/>
+          <w:b/>
+          <w:lang w:val="es-ES_tradnl"/>
+        </w:rPr>
+        <w:t>==</w:t>
+      </w:r>
+      <w:r>
+        <w:rPr>
+          <w:rFonts w:ascii="Calibri" w:hAnsi="Calibri"/>
+          <w:b/>
+          <w:lang w:val="es-ES_tradnl"/>
+        </w:rPr>
+        <w:t>======================================================</w:t>
+      </w:r>
+    </w:p>
+    <w:p>
+      <w:pPr>
+        <w:spacing w:line="280" w:lineRule="atLeast"/>
+        <w:ind w:left="142"/>
+        <w:jc w:val="both"/>
+        <w:rPr>
+          <w:rFonts w:ascii="Calibri" w:hAnsi="Calibri"/>
+          <w:b/>
+        </w:rPr>
+      </w:pPr>
+      <w:r>
+        <w:rPr>
+          <w:rFonts w:ascii="Calibri" w:hAnsi="Calibri"/>
+          <w:b/>
+        </w:rPr>
+        <w:t xml:space="preserve">SE EXHIBE EL ACTA DE NACIMIENTO EN ORIGINAL </w:t>
+      </w:r>
+      <w:r>
+        <w:rPr>
+          <w:rFonts w:ascii="Calibri" w:hAnsi="Calibri"/>
+          <w:b/>
+          <w:lang w:val="es-ES_tradnl"/>
+        </w:rPr>
+        <w:t xml:space="preserve">CON </w:t>
+      </w:r>
+      <w:r>
+        <w:rPr>
+          <w:rFonts w:ascii="Calibri" w:hAnsi="Calibri"/>
+          <w:b/>
+          <w:lang w:val="es-ES_tradnl"/>
+        </w:rPr>
+        <w:t>CUI</w:t>
+      </w:r>
+      <w:r>
+        <w:rPr>
+          <w:rFonts w:ascii="Calibri" w:hAnsi="Calibri"/>
+          <w:b/>
+          <w:lang w:val="es-ES_tradnl"/>
+        </w:rPr>
+        <w:t xml:space="preserve"> </w:t>
+      </w:r>
+      <w:proofErr w:type="spellStart"/>
+      <w:r>
+        <w:rPr>
+          <w:rFonts w:ascii="Calibri" w:hAnsi="Calibri"/>
+          <w:b/>
+          <w:lang w:val="es-ES_tradnl"/>
+        </w:rPr>
+        <w:t>N°</w:t>
+      </w:r>
+      <w:proofErr w:type="spellEnd"/>
+      <w:r>
+        <w:rPr>
+          <w:rFonts w:ascii="Calibri" w:hAnsi="Calibri"/>
+          <w:b/>
+          <w:lang w:val="es-ES_tradnl"/>
+        </w:rPr>
+        <w:t xml:space="preserve"> </w:t>
+      </w:r>
+      <w:r>
+        <w:rPr>
+          <w:rFonts w:ascii="Calibri" w:hAnsi="Calibri"/>
+          <w:b/>
+          <w:bCs/>
+          <w:lang w:val="es-ES_tradnl"/>
+        </w:rPr>
+        <w:t>………</w:t>
+      </w:r>
+      <w:proofErr w:type="gramStart"/>
+      <w:r>
+        <w:rPr>
+          <w:rFonts w:ascii="Calibri" w:hAnsi="Calibri"/>
+          <w:b/>
+          <w:bCs/>
+          <w:lang w:val="es-ES_tradnl"/>
+        </w:rPr>
+        <w:t>…….</w:t>
+      </w:r>
+      <w:proofErr w:type="gramEnd"/>
+      <w:r>
+        <w:rPr>
+          <w:rFonts w:ascii="Calibri" w:hAnsi="Calibri"/>
+          <w:b/>
+          <w:lang w:val="es-ES_tradnl"/>
+        </w:rPr>
+        <w:t xml:space="preserve">, </w:t>
+      </w:r>
+      <w:r>
+        <w:rPr>
+          <w:rFonts w:ascii="Calibri" w:hAnsi="Calibri"/>
+          <w:b/>
+          <w:lang w:val="es-ES_tradnl"/>
+        </w:rPr>
+        <w:t xml:space="preserve">EMITIDO POR EL REGISTRO NACIONAL DE IDENTIFICACION Y ESTADO CIVIL - RENIEC DE FECHA </w:t>
+      </w:r>
+      <w:r>
+        <w:rPr>
+          <w:rFonts w:ascii="Calibri" w:hAnsi="Calibri"/>
+          <w:b/>
+          <w:lang w:val="es-ES_tradnl"/>
+        </w:rPr>
+        <w:t>…………………….</w:t>
+      </w:r>
+      <w:r>
+        <w:rPr>
+          <w:rFonts w:ascii="Calibri" w:hAnsi="Calibri"/>
+          <w:b/>
+          <w:lang w:val="es-ES_tradnl"/>
+        </w:rPr>
+        <w:t>.===============================</w:t>
+      </w:r>
+    </w:p>
+    <w:p>
+      <w:pPr>
+        <w:spacing w:line="280" w:lineRule="atLeast"/>
+        <w:ind w:left="142"/>
+        <w:jc w:val="both"/>
+        <w:rPr>
+          <w:rFonts w:asciiTheme="minorHAnsi" w:hAnsiTheme="minorHAnsi" w:cstheme="minorHAnsi"/>
+        </w:rPr>
+      </w:pPr>
+      <w:r>
+        <w:rPr>
+          <w:rFonts w:asciiTheme="minorHAnsi" w:hAnsiTheme="minorHAnsi" w:cstheme="minorHAnsi"/>
+        </w:rPr>
+        <w:t xml:space="preserve">LOS (EL) COMPARECIENTE(S) LEE(N) ESTE DOCUMENTO, DECLARA(N) BAJO JURAMENTO QUE LA INFORMACION PROPORCIONADA AL NOTARIO ES VERDADERA Y QUE ASUMEN TODAS LAS RESPONSABILIDADES QUE DE EL EMANEN, SE RATIFICA(N) EN SU CONTENIDO Y LO FIRMAN EN MI PRESENCIA, DE TODO CUANTO DOY </w:t>
+      </w:r>
+      <w:proofErr w:type="gramStart"/>
+      <w:r>
+        <w:rPr>
+          <w:rFonts w:asciiTheme="minorHAnsi" w:hAnsiTheme="minorHAnsi" w:cstheme="minorHAnsi"/>
+        </w:rPr>
+        <w:t>FE.</w:t>
+      </w:r>
+      <w:r>
+        <w:rPr>
+          <w:rFonts w:asciiTheme="minorHAnsi" w:hAnsiTheme="minorHAnsi" w:cstheme="minorHAnsi"/>
+        </w:rPr>
+        <w:t>=</w:t>
+      </w:r>
+      <w:proofErr w:type="gramEnd"/>
+      <w:r>
+        <w:rPr>
+          <w:rFonts w:asciiTheme="minorHAnsi" w:hAnsiTheme="minorHAnsi" w:cstheme="minorHAnsi"/>
+        </w:rPr>
+        <w:t>========</w:t>
+      </w:r>
+      <w:r>
+        <w:rPr>
+          <w:rFonts w:asciiTheme="minorHAnsi" w:hAnsiTheme="minorHAnsi" w:cstheme="minorHAnsi"/>
+        </w:rPr>
+        <w:t>====</w:t>
+      </w:r>
+    </w:p>
+    <w:p>
+      <w:pPr>
+        <w:spacing w:line="260" w:lineRule="atLeast"/>
+        <w:jc w:val="both"/>
+        <w:rPr>
+          <w:rFonts w:asciiTheme="minorHAnsi" w:hAnsiTheme="minorHAnsi" w:cstheme="minorHAnsi"/>
+          <w:b/>
+        </w:rPr>
+      </w:pPr>
+    </w:p>
+    <w:p>
+      <w:pPr>
+        <w:spacing w:line="260" w:lineRule="atLeast"/>
+        <w:ind w:left="142"/>
+        <w:jc w:val="both"/>
+        <w:rPr>
+          <w:rFonts w:asciiTheme="minorHAnsi" w:hAnsiTheme="minorHAnsi" w:cstheme="minorHAnsi"/>
+          <w:b/>
+        </w:rPr>
+      </w:pPr>
+    </w:p>
+    <w:p>
+      <w:pPr>
+        <w:spacing w:line="320" w:lineRule="atLeast"/>
+        <w:ind w:left="142"/>
+        <w:jc w:val="both"/>
+        <w:rPr>
+          <w:rFonts w:asciiTheme="minorHAnsi" w:hAnsiTheme="minorHAnsi" w:cstheme="minorHAnsi"/>
+          <w:b/>
+        </w:rPr>
+      </w:pPr>
+    </w:p>
+    <w:p>
+      <w:pPr>
+        <w:spacing w:line="320" w:lineRule="atLeast"/>
+        <w:ind w:left="142"/>
+        <w:jc w:val="both"/>
+        <w:rPr>
+          <w:rFonts w:asciiTheme="minorHAnsi" w:hAnsiTheme="minorHAnsi" w:cstheme="minorHAnsi"/>
+          <w:b/>
+        </w:rPr>
+      </w:pPr>
+      <w:r>
+        <w:rPr>
+          <w:rFonts w:asciiTheme="minorHAnsi" w:hAnsiTheme="minorHAnsi" w:cstheme="minorHAnsi"/>
+          <w:b/>
+        </w:rPr>
+        <w:t>${firmantes}</w:t>
+      </w:r>
+    </w:p>
+    <w:p>
+      <w:pPr>
+        <w:spacing w:line="320" w:lineRule="atLeast"/>
+        <w:ind w:left="142"/>
+        <w:jc w:val="both"/>
+        <w:rPr>
+          <w:rFonts w:asciiTheme="minorHAnsi" w:hAnsiTheme="minorHAnsi" w:cstheme="minorHAnsi"/>
+          <w:b/>
+        </w:rPr>
+      </w:pPr>
+    </w:p>
+    <w:p>
+      <w:pPr>
+        <w:spacing w:line="320" w:lineRule="atLeast"/>
+        <w:ind w:left="142"/>
+        <w:jc w:val="both"/>
+        <w:rPr>
+          <w:rFonts w:asciiTheme="minorHAnsi" w:hAnsiTheme="minorHAnsi" w:cstheme="minorHAnsi"/>
+          <w:b/>
+        </w:rPr>
+      </w:pPr>
+    </w:p>
+    <w:p>
+      <w:pPr>
+        <w:spacing w:line="320" w:lineRule="atLeast"/>
+        <w:rPr>
+          <w:rFonts w:ascii="Calibri" w:hAnsi="Calibri" w:cs="Calibri"/>
+          <w:b/>
+          <w:lang w:val="es-ES_tradnl"/>
+        </w:rPr>
+      </w:pPr>
+    </w:p>
+    <w:p>
+      <w:pPr>
+        <w:spacing w:line="320" w:lineRule="atLeast"/>
+        <w:rPr>
+          <w:rFonts w:asciiTheme="minorHAnsi" w:hAnsiTheme="minorHAnsi" w:cstheme="minorHAnsi"/>
+          <w:b/>
+        </w:rPr>
+      </w:pPr>
+      <w:r>
+        <w:rPr>
+          <w:rFonts w:asciiTheme="minorHAnsi" w:hAnsiTheme="minorHAnsi" w:cstheme="minorHAnsi"/>
+          <w:b/>
+        </w:rPr>
+        <w:t>VIGENCIA: 90 días</w:t>
+      </w:r>
+    </w:p>
+    <w:p>
+      <w:pPr>
+        <w:spacing w:line="320" w:lineRule="atLeast"/>
+        <w:rPr>
+          <w:rFonts w:asciiTheme="minorHAnsi" w:hAnsiTheme="minorHAnsi" w:cstheme="minorHAnsi"/>
+          <w:b/>
+        </w:rPr>
+      </w:pPr>
     </w:p>
     <w:sectPr>
-      <w:pgSz w:w="11906" w:h="16838"/>
-      <w:pgMar w:top="1417" w:right="1701" w:bottom="1417" w:left="1701" w:header="708" w:footer="708" w:gutter="0"/>
+      <w:headerReference w:type="default" r:id="rId7"/>
+      <w:pgSz w:w="11906" w:h="16838" w:code="9"/>
+      <w:pgMar w:top="1985" w:right="737" w:bottom="851" w:left="483" w:header="709" w:footer="567" w:gutter="1077"/>
       <w:cols w:space="708"/>
       <w:docGrid w:linePitch="360"/>
     </w:sectPr>
   </w:body>
 </w:document>
+</file>
+
+<file path=word/endnotes.xml><?xml version="1.0" encoding="utf-8"?>
+<w:endnotes xmlns:wpc="http://schemas.microsoft.com/office/word/2010/wordprocessingCanvas" xmlns:cx="http://schemas.microsoft.com/office/drawing/2014/chartex" xmlns:cx1="http://schemas.microsoft.com/office/drawing/2015/9/8/chartex" xmlns:cx2="http://schemas.microsoft.com/office/drawing/2015/10/21/chartex" xmlns:cx3="http://schemas.microsoft.com/office/drawing/2016/5/9/chartex" xmlns:cx4="http://schemas.microsoft.com/office/drawing/2016/5/10/chartex" xmlns:cx5="http://schemas.microsoft.com/office/drawing/2016/5/11/chartex" xmlns:cx6="http://schemas.microsoft.com/office/drawing/2016/5/12/chartex" xmlns:cx7="http://schemas.microsoft.com/office/drawing/2016/5/13/chartex" xmlns:cx8="http://schemas.microsoft.com/office/drawing/2016/5/14/chartex" xmlns:mc="http://schemas.openxmlformats.org/markup-compatibility/2006" xmlns:aink="http://schemas.microsoft.com/office/drawing/2016/ink" xmlns:am3d="http://schemas.microsoft.com/office/drawing/2017/model3d" xmlns:o="urn:schemas-microsoft-com:office:office" xmlns:r="http://schemas.openxmlformats.org/officeDocument/2006/relationships" xmlns:m="http://schemas.openxmlformats.org/officeDocument/2006/math" xmlns:v="urn:schemas-microsoft-com:vml" xmlns:wp14="http://schemas.microsoft.com/office/word/2010/wordprocessingDrawing" xmlns:wp="http://schemas.openxmlformats.org/drawingml/2006/wordprocessingDrawing" xmlns:w10="urn:schemas-microsoft-com:office:word" xmlns:w="http://schemas.openxmlformats.org/wordprocessingml/2006/main" xmlns:w14="http://schemas.microsoft.com/office/word/2010/wordml" xmlns:w15="http://schemas.microsoft.com/office/word/2012/wordml" xmlns:w16cex="http://schemas.microsoft.com/office/word/2018/wordml/cex" xmlns:w16cid="http://schemas.microsoft.com/office/word/2016/wordml/cid" xmlns:w16="http://schemas.microsoft.com/office/word/2018/wordml" xmlns:w16sdtdh="http://schemas.microsoft.com/office/word/2020/wordml/sdtdatahash" xmlns:w16se="http://schemas.microsoft.com/office/word/2015/wordml/symex" xmlns:wpg="http://schemas.microsoft.com/office/word/2010/wordprocessingGroup" xmlns:wpi="http://schemas.microsoft.com/office/word/2010/wordprocessingInk" xmlns:wne="http://schemas.microsoft.com/office/word/2006/wordml" xmlns:wps="http://schemas.microsoft.com/office/word/2010/wordprocessingShape" mc:Ignorable="w14 w15 w16se w16cid w16 w16cex w16sdtdh wp14">
+  <w:endnote w:type="separator" w:id="-1">
+    <w:p>
+      <w:r>
+        <w:separator/>
+      </w:r>
+    </w:p>
+  </w:endnote>
+  <w:endnote w:type="continuationSeparator" w:id="0">
+    <w:p>
+      <w:r>
+        <w:continuationSeparator/>
+      </w:r>
+    </w:p>
+  </w:endnote>
+</w:endnotes>
+</file>
+
+<file path=word/footnotes.xml><?xml version="1.0" encoding="utf-8"?>
+<w:footnotes xmlns:wpc="http://schemas.microsoft.com/office/word/2010/wordprocessingCanvas" xmlns:cx="http://schemas.microsoft.com/office/drawing/2014/chartex" xmlns:cx1="http://schemas.microsoft.com/office/drawing/2015/9/8/chartex" xmlns:cx2="http://schemas.microsoft.com/office/drawing/2015/10/21/chartex" xmlns:cx3="http://schemas.microsoft.com/office/drawing/2016/5/9/chartex" xmlns:cx4="http://schemas.microsoft.com/office/drawing/2016/5/10/chartex" xmlns:cx5="http://schemas.microsoft.com/office/drawing/2016/5/11/chartex" xmlns:cx6="http://schemas.microsoft.com/office/drawing/2016/5/12/chartex" xmlns:cx7="http://schemas.microsoft.com/office/drawing/2016/5/13/chartex" xmlns:cx8="http://schemas.microsoft.com/office/drawing/2016/5/14/chartex" xmlns:mc="http://schemas.openxmlformats.org/markup-compatibility/2006" xmlns:aink="http://schemas.microsoft.com/office/drawing/2016/ink" xmlns:am3d="http://schemas.microsoft.com/office/drawing/2017/model3d" xmlns:o="urn:schemas-microsoft-com:office:office" xmlns:r="http://schemas.openxmlformats.org/officeDocument/2006/relationships" xmlns:m="http://schemas.openxmlformats.org/officeDocument/2006/math" xmlns:v="urn:schemas-microsoft-com:vml" xmlns:wp14="http://schemas.microsoft.com/office/word/2010/wordprocessingDrawing" xmlns:wp="http://schemas.openxmlformats.org/drawingml/2006/wordprocessingDrawing" xmlns:w10="urn:schemas-microsoft-com:office:word" xmlns:w="http://schemas.openxmlformats.org/wordprocessingml/2006/main" xmlns:w14="http://schemas.microsoft.com/office/word/2010/wordml" xmlns:w15="http://schemas.microsoft.com/office/word/2012/wordml" xmlns:w16cex="http://schemas.microsoft.com/office/word/2018/wordml/cex" xmlns:w16cid="http://schemas.microsoft.com/office/word/2016/wordml/cid" xmlns:w16="http://schemas.microsoft.com/office/word/2018/wordml" xmlns:w16sdtdh="http://schemas.microsoft.com/office/word/2020/wordml/sdtdatahash" xmlns:w16se="http://schemas.microsoft.com/office/word/2015/wordml/symex" xmlns:wpg="http://schemas.microsoft.com/office/word/2010/wordprocessingGroup" xmlns:wpi="http://schemas.microsoft.com/office/word/2010/wordprocessingInk" xmlns:wne="http://schemas.microsoft.com/office/word/2006/wordml" xmlns:wps="http://schemas.microsoft.com/office/word/2010/wordprocessingShape" mc:Ignorable="w14 w15 w16se w16cid w16 w16cex w16sdtdh wp14">
+  <w:footnote w:type="separator" w:id="-1">
+    <w:p>
+      <w:r>
+        <w:separator/>
+      </w:r>
+    </w:p>
+  </w:footnote>
+  <w:footnote w:type="continuationSeparator" w:id="0">
+    <w:p>
+      <w:r>
+        <w:continuationSeparator/>
+      </w:r>
+    </w:p>
+  </w:footnote>
+</w:footnotes>
+</file>
+
+<file path=word/header1.xml><?xml version="1.0" encoding="utf-8"?>
+<w:hdr xmlns:wpc="http://schemas.microsoft.com/office/word/2010/wordprocessingCanvas" xmlns:cx="http://schemas.microsoft.com/office/drawing/2014/chartex" xmlns:cx1="http://schemas.microsoft.com/office/drawing/2015/9/8/chartex" xmlns:cx2="http://schemas.microsoft.com/office/drawing/2015/10/21/chartex" xmlns:cx3="http://schemas.microsoft.com/office/drawing/2016/5/9/chartex" xmlns:cx4="http://schemas.microsoft.com/office/drawing/2016/5/10/chartex" xmlns:cx5="http://schemas.microsoft.com/office/drawing/2016/5/11/chartex" xmlns:cx6="http://schemas.microsoft.com/office/drawing/2016/5/12/chartex" xmlns:cx7="http://schemas.microsoft.com/office/drawing/2016/5/13/chartex" xmlns:cx8="http://schemas.microsoft.com/office/drawing/2016/5/14/chartex" xmlns:mc="http://schemas.openxmlformats.org/markup-compatibility/2006" xmlns:aink="http://schemas.microsoft.com/office/drawing/2016/ink" xmlns:am3d="http://schemas.microsoft.com/office/drawing/2017/model3d" xmlns:o="urn:schemas-microsoft-com:office:office" xmlns:r="http://schemas.openxmlformats.org/officeDocument/2006/relationships" xmlns:m="http://schemas.openxmlformats.org/officeDocument/2006/math" xmlns:v="urn:schemas-microsoft-com:vml" xmlns:wp14="http://schemas.microsoft.com/office/word/2010/wordprocessingDrawing" xmlns:wp="http://schemas.openxmlformats.org/drawingml/2006/wordprocessingDrawing" xmlns:w10="urn:schemas-microsoft-com:office:word" xmlns:w="http://schemas.openxmlformats.org/wordprocessingml/2006/main" xmlns:w14="http://schemas.microsoft.com/office/word/2010/wordml" xmlns:w15="http://schemas.microsoft.com/office/word/2012/wordml" xmlns:w16cex="http://schemas.microsoft.com/office/word/2018/wordml/cex" xmlns:w16cid="http://schemas.microsoft.com/office/word/2016/wordml/cid" xmlns:w16="http://schemas.microsoft.com/office/word/2018/wordml" xmlns:w16sdtdh="http://schemas.microsoft.com/office/word/2020/wordml/sdtdatahash" xmlns:w16se="http://schemas.microsoft.com/office/word/2015/wordml/symex" xmlns:wpg="http://schemas.microsoft.com/office/word/2010/wordprocessingGroup" xmlns:wpi="http://schemas.microsoft.com/office/word/2010/wordprocessingInk" xmlns:wne="http://schemas.microsoft.com/office/word/2006/wordml" xmlns:wps="http://schemas.microsoft.com/office/word/2010/wordprocessingShape" mc:Ignorable="w14 w15 w16se w16cid w16 w16cex w16sdtdh wp14">
+  <w:p>
+    <w:pPr>
+      <w:pStyle w:val="Encabezado"/>
+      <w:tabs>
+        <w:tab w:val="clear" w:pos="4419"/>
+        <w:tab w:val="clear" w:pos="8838"/>
+      </w:tabs>
+      <w:jc w:val="center"/>
+      <w:rPr>
+        <w:b/>
+        <w:sz w:val="32"/>
+      </w:rPr>
+    </w:pPr>
+    <w:r>
+      <w:rPr>
+        <w:b/>
+        <w:sz w:val="32"/>
+      </w:rPr>
+      <w:t xml:space="preserve">                           </w:t>
+    </w:r>
+    <w:r>
+      <w:rPr>
+        <w:b/>
+        <w:sz w:val="32"/>
+      </w:rPr>
+      <w:t xml:space="preserve">                     </w:t>
+    </w:r>
+    <w:r>
+      <w:rPr>
+        <w:b/>
+        <w:sz w:val="32"/>
+      </w:rPr>
+      <w:t>ELVIS J. DELGADO ESQUINARILA</w:t>
+    </w:r>
+  </w:p>
+  <w:p>
+    <w:pPr>
+      <w:pStyle w:val="Encabezado"/>
+      <w:tabs>
+        <w:tab w:val="clear" w:pos="4419"/>
+        <w:tab w:val="clear" w:pos="8838"/>
+      </w:tabs>
+      <w:jc w:val="center"/>
+      <w:rPr>
+        <w:b/>
+        <w:sz w:val="32"/>
+      </w:rPr>
+    </w:pPr>
+    <w:r>
+      <w:rPr>
+        <w:b/>
+        <w:sz w:val="28"/>
+      </w:rPr>
+      <w:t xml:space="preserve">                            </w:t>
+    </w:r>
+    <w:r>
+      <w:rPr>
+        <w:b/>
+        <w:sz w:val="28"/>
+      </w:rPr>
+      <w:t xml:space="preserve">                         </w:t>
+    </w:r>
+    <w:r>
+      <w:rPr>
+        <w:b/>
+        <w:sz w:val="28"/>
+      </w:rPr>
+      <w:t>ABOGADO - NOTARIO</w:t>
+    </w:r>
+  </w:p>
+  <w:p>
+    <w:pPr>
+      <w:pStyle w:val="Encabezado"/>
+      <w:tabs>
+        <w:tab w:val="clear" w:pos="4419"/>
+        <w:tab w:val="clear" w:pos="8838"/>
+      </w:tabs>
+      <w:jc w:val="center"/>
+      <w:rPr>
+        <w:b/>
+      </w:rPr>
+    </w:pPr>
+    <w:r>
+      <w:rPr>
+        <w:b/>
+      </w:rPr>
+      <w:t xml:space="preserve">                                            </w:t>
+    </w:r>
+    <w:r>
+      <w:rPr>
+        <w:b/>
+      </w:rPr>
+      <w:t xml:space="preserve">                                 </w:t>
+    </w:r>
+    <w:r>
+      <w:rPr>
+        <w:b/>
+      </w:rPr>
+      <w:t xml:space="preserve">AV. JOSE </w:t>
+    </w:r>
+    <w:r>
+      <w:rPr>
+        <w:b/>
+      </w:rPr>
+      <w:t xml:space="preserve">GALVEZ </w:t>
+    </w:r>
+    <w:proofErr w:type="spellStart"/>
+    <w:r>
+      <w:rPr>
+        <w:b/>
+      </w:rPr>
+      <w:t>N°</w:t>
+    </w:r>
+    <w:proofErr w:type="spellEnd"/>
+    <w:r>
+      <w:rPr>
+        <w:b/>
+      </w:rPr>
+      <w:t xml:space="preserve"> </w:t>
+    </w:r>
+    <w:r>
+      <w:rPr>
+        <w:b/>
+      </w:rPr>
+      <w:t>227</w:t>
+    </w:r>
+    <w:r>
+      <w:rPr>
+        <w:b/>
+      </w:rPr>
+      <w:t xml:space="preserve"> – TELEFONO: 043-</w:t>
+    </w:r>
+    <w:r>
+      <w:rPr>
+        <w:b/>
+      </w:rPr>
+      <w:t>703769</w:t>
+    </w:r>
+  </w:p>
+  <w:p>
+    <w:pPr>
+      <w:pStyle w:val="Encabezado"/>
+      <w:tabs>
+        <w:tab w:val="clear" w:pos="4419"/>
+        <w:tab w:val="clear" w:pos="8838"/>
+      </w:tabs>
+      <w:jc w:val="center"/>
+      <w:rPr>
+        <w:b/>
+      </w:rPr>
+    </w:pPr>
+    <w:r>
+      <w:rPr>
+        <w:b/>
+      </w:rPr>
+      <w:t xml:space="preserve">                                             </w:t>
+    </w:r>
+    <w:r>
+      <w:rPr>
+        <w:b/>
+      </w:rPr>
+      <w:t xml:space="preserve">                                </w:t>
+    </w:r>
+    <w:r>
+      <w:rPr>
+        <w:b/>
+      </w:rPr>
+      <w:t xml:space="preserve"> </w:t>
+    </w:r>
+    <w:r>
+      <w:rPr>
+        <w:b/>
+      </w:rPr>
+      <w:t>CHIMBOTE</w:t>
+    </w:r>
+  </w:p>
+  <w:p>
+    <w:pPr>
+      <w:pStyle w:val="Encabezado"/>
+      <w:tabs>
+        <w:tab w:val="clear" w:pos="4419"/>
+        <w:tab w:val="clear" w:pos="8838"/>
+      </w:tabs>
+      <w:ind w:left="426"/>
+    </w:pPr>
+    <w:r>
+      <w:rPr>
+        <w:b/>
+      </w:rPr>
+      <w:t>==========================================================================</w:t>
+    </w:r>
+    <w:r>
+      <w:rPr>
+        <w:b/>
+      </w:rPr>
+      <w:t>====</w:t>
+    </w:r>
+    <w:r>
+      <w:rPr>
+        <w:b/>
+      </w:rPr>
+      <w:t>==</w:t>
+    </w:r>
+  </w:p>
+</w:hdr>
 </file>
 
 <file path=word/styles.xml><?xml version="1.0" encoding="utf-8"?>
@@ -70,18 +2159,19 @@
         <w:rFonts w:asciiTheme="minorHAnsi" w:eastAsiaTheme="minorHAnsi" w:hAnsiTheme="minorHAnsi" w:cstheme="minorBidi"/>
         <w:sz w:val="22"/>
         <w:szCs w:val="22"/>
-        <w:lang w:val="es-PE" w:eastAsia="en-US" w:bidi="ar-SA"/>
+        <w:lang w:val="es-ES" w:eastAsia="en-US" w:bidi="ar-SA"/>
       </w:rPr>
     </w:rPrDefault>
     <w:pPrDefault>
       <w:pPr>
-        <w:spacing w:after="160" w:line="259" w:lineRule="auto"/>
+        <w:spacing w:line="360" w:lineRule="auto"/>
+        <w:ind w:right="51"/>
       </w:pPr>
     </w:pPrDefault>
   </w:docDefaults>
   <w:latentStyles w:defLockedState="0" w:defUIPriority="99" w:defSemiHidden="0" w:defUnhideWhenUsed="0" w:defQFormat="0" w:count="376">
     <w:lsdException w:name="Normal" w:uiPriority="0" w:qFormat="1"/>
-    <w:lsdException w:name="heading 1" w:uiPriority="9" w:qFormat="1"/>
+    <w:lsdException w:name="heading 1" w:uiPriority="0" w:qFormat="1"/>
     <w:lsdException w:name="heading 2" w:semiHidden="1" w:uiPriority="9" w:unhideWhenUsed="1" w:qFormat="1"/>
     <w:lsdException w:name="heading 3" w:semiHidden="1" w:uiPriority="9" w:unhideWhenUsed="1" w:qFormat="1"/>
     <w:lsdException w:name="heading 4" w:semiHidden="1" w:uiPriority="9" w:unhideWhenUsed="1" w:qFormat="1"/>
@@ -234,7 +2324,7 @@
     <w:lsdException w:name="Table Web 2" w:semiHidden="1" w:unhideWhenUsed="1"/>
     <w:lsdException w:name="Table Web 3" w:semiHidden="1" w:unhideWhenUsed="1"/>
     <w:lsdException w:name="Balloon Text" w:semiHidden="1" w:unhideWhenUsed="1"/>
-    <w:lsdException w:name="Table Grid" w:uiPriority="39"/>
+    <w:lsdException w:name="Table Grid" w:uiPriority="59"/>
     <w:lsdException w:name="Table Theme" w:semiHidden="1" w:unhideWhenUsed="1"/>
     <w:lsdException w:name="Placeholder Text" w:semiHidden="1"/>
     <w:lsdException w:name="No Spacing" w:uiPriority="1" w:qFormat="1"/>
@@ -460,6 +2550,35 @@
   <w:style w:type="paragraph" w:default="1" w:styleId="Normal">
     <w:name w:val="Normal"/>
     <w:qFormat/>
+    <w:rsid w:val="00850A72"/>
+    <w:pPr>
+      <w:spacing w:line="240" w:lineRule="auto"/>
+      <w:ind w:right="0"/>
+    </w:pPr>
+    <w:rPr>
+      <w:rFonts w:ascii="Times New Roman" w:eastAsia="Times New Roman" w:hAnsi="Times New Roman" w:cs="Times New Roman"/>
+      <w:sz w:val="20"/>
+      <w:szCs w:val="20"/>
+      <w:lang w:eastAsia="es-ES"/>
+    </w:rPr>
+  </w:style>
+  <w:style w:type="paragraph" w:styleId="Ttulo1">
+    <w:name w:val="heading 1"/>
+    <w:basedOn w:val="Normal"/>
+    <w:next w:val="Normal"/>
+    <w:link w:val="Ttulo1Car"/>
+    <w:qFormat/>
+    <w:rsid w:val="00850A72"/>
+    <w:pPr>
+      <w:keepNext/>
+      <w:spacing w:line="312" w:lineRule="auto"/>
+      <w:jc w:val="both"/>
+      <w:outlineLvl w:val="0"/>
+    </w:pPr>
+    <w:rPr>
+      <w:b/>
+      <w:sz w:val="24"/>
+    </w:rPr>
   </w:style>
   <w:style w:type="character" w:default="1" w:styleId="Fuentedeprrafopredeter">
     <w:name w:val="Default Paragraph Font"/>
@@ -488,6 +2607,143 @@
     <w:semiHidden/>
     <w:unhideWhenUsed/>
   </w:style>
+  <w:style w:type="character" w:customStyle="1" w:styleId="Ttulo1Car">
+    <w:name w:val="Título 1 Car"/>
+    <w:basedOn w:val="Fuentedeprrafopredeter"/>
+    <w:link w:val="Ttulo1"/>
+    <w:rsid w:val="00850A72"/>
+    <w:rPr>
+      <w:rFonts w:ascii="Times New Roman" w:eastAsia="Times New Roman" w:hAnsi="Times New Roman" w:cs="Times New Roman"/>
+      <w:b/>
+      <w:sz w:val="24"/>
+      <w:szCs w:val="20"/>
+      <w:lang w:eastAsia="es-ES"/>
+    </w:rPr>
+  </w:style>
+  <w:style w:type="paragraph" w:styleId="Encabezado">
+    <w:name w:val="header"/>
+    <w:basedOn w:val="Normal"/>
+    <w:link w:val="EncabezadoCar"/>
+    <w:uiPriority w:val="99"/>
+    <w:unhideWhenUsed/>
+    <w:rsid w:val="003E14B2"/>
+    <w:pPr>
+      <w:tabs>
+        <w:tab w:val="center" w:pos="4419"/>
+        <w:tab w:val="right" w:pos="8838"/>
+      </w:tabs>
+    </w:pPr>
+  </w:style>
+  <w:style w:type="character" w:customStyle="1" w:styleId="EncabezadoCar">
+    <w:name w:val="Encabezado Car"/>
+    <w:basedOn w:val="Fuentedeprrafopredeter"/>
+    <w:link w:val="Encabezado"/>
+    <w:uiPriority w:val="99"/>
+    <w:rsid w:val="003E14B2"/>
+    <w:rPr>
+      <w:rFonts w:ascii="Times New Roman" w:eastAsia="Times New Roman" w:hAnsi="Times New Roman" w:cs="Times New Roman"/>
+      <w:sz w:val="20"/>
+      <w:szCs w:val="20"/>
+      <w:lang w:eastAsia="es-ES"/>
+    </w:rPr>
+  </w:style>
+  <w:style w:type="paragraph" w:styleId="Piedepgina">
+    <w:name w:val="footer"/>
+    <w:basedOn w:val="Normal"/>
+    <w:link w:val="PiedepginaCar"/>
+    <w:uiPriority w:val="99"/>
+    <w:unhideWhenUsed/>
+    <w:rsid w:val="003E14B2"/>
+    <w:pPr>
+      <w:tabs>
+        <w:tab w:val="center" w:pos="4419"/>
+        <w:tab w:val="right" w:pos="8838"/>
+      </w:tabs>
+    </w:pPr>
+  </w:style>
+  <w:style w:type="character" w:customStyle="1" w:styleId="PiedepginaCar">
+    <w:name w:val="Pie de página Car"/>
+    <w:basedOn w:val="Fuentedeprrafopredeter"/>
+    <w:link w:val="Piedepgina"/>
+    <w:uiPriority w:val="99"/>
+    <w:rsid w:val="003E14B2"/>
+    <w:rPr>
+      <w:rFonts w:ascii="Times New Roman" w:eastAsia="Times New Roman" w:hAnsi="Times New Roman" w:cs="Times New Roman"/>
+      <w:sz w:val="20"/>
+      <w:szCs w:val="20"/>
+      <w:lang w:eastAsia="es-ES"/>
+    </w:rPr>
+  </w:style>
+  <w:style w:type="paragraph" w:styleId="Textodeglobo">
+    <w:name w:val="Balloon Text"/>
+    <w:basedOn w:val="Normal"/>
+    <w:link w:val="TextodegloboCar"/>
+    <w:uiPriority w:val="99"/>
+    <w:semiHidden/>
+    <w:unhideWhenUsed/>
+    <w:rsid w:val="003E14B2"/>
+    <w:rPr>
+      <w:rFonts w:ascii="Tahoma" w:hAnsi="Tahoma" w:cs="Tahoma"/>
+      <w:sz w:val="16"/>
+      <w:szCs w:val="16"/>
+    </w:rPr>
+  </w:style>
+  <w:style w:type="character" w:customStyle="1" w:styleId="TextodegloboCar">
+    <w:name w:val="Texto de globo Car"/>
+    <w:basedOn w:val="Fuentedeprrafopredeter"/>
+    <w:link w:val="Textodeglobo"/>
+    <w:uiPriority w:val="99"/>
+    <w:semiHidden/>
+    <w:rsid w:val="003E14B2"/>
+    <w:rPr>
+      <w:rFonts w:ascii="Tahoma" w:eastAsia="Times New Roman" w:hAnsi="Tahoma" w:cs="Tahoma"/>
+      <w:sz w:val="16"/>
+      <w:szCs w:val="16"/>
+      <w:lang w:eastAsia="es-ES"/>
+    </w:rPr>
+  </w:style>
+  <w:style w:type="paragraph" w:styleId="Textoindependiente">
+    <w:name w:val="Body Text"/>
+    <w:basedOn w:val="Normal"/>
+    <w:link w:val="TextoindependienteCar"/>
+    <w:uiPriority w:val="99"/>
+    <w:semiHidden/>
+    <w:unhideWhenUsed/>
+    <w:rsid w:val="001932C2"/>
+    <w:pPr>
+      <w:spacing w:after="120"/>
+    </w:pPr>
+  </w:style>
+  <w:style w:type="character" w:customStyle="1" w:styleId="TextoindependienteCar">
+    <w:name w:val="Texto independiente Car"/>
+    <w:basedOn w:val="Fuentedeprrafopredeter"/>
+    <w:link w:val="Textoindependiente"/>
+    <w:uiPriority w:val="99"/>
+    <w:semiHidden/>
+    <w:rsid w:val="001932C2"/>
+    <w:rPr>
+      <w:rFonts w:ascii="Times New Roman" w:eastAsia="Times New Roman" w:hAnsi="Times New Roman" w:cs="Times New Roman"/>
+      <w:sz w:val="20"/>
+      <w:szCs w:val="20"/>
+      <w:lang w:eastAsia="es-ES"/>
+    </w:rPr>
+  </w:style>
+  <w:style w:type="paragraph" w:styleId="NormalWeb">
+    <w:name w:val="Normal (Web)"/>
+    <w:basedOn w:val="Normal"/>
+    <w:uiPriority w:val="99"/>
+    <w:semiHidden/>
+    <w:unhideWhenUsed/>
+    <w:rsid w:val="00127FA2"/>
+    <w:pPr>
+      <w:spacing w:before="100" w:beforeAutospacing="1" w:after="100" w:afterAutospacing="1"/>
+    </w:pPr>
+    <w:rPr>
+      <w:rFonts w:eastAsiaTheme="minorEastAsia"/>
+      <w:sz w:val="24"/>
+      <w:szCs w:val="24"/>
+    </w:rPr>
+  </w:style>
 </w:styles>
 </file>
 
@@ -502,44 +2758,44 @@
         <a:sysClr val="window" lastClr="FFFFFF"/>
       </a:lt1>
       <a:dk2>
-        <a:srgbClr val="44546A"/>
+        <a:srgbClr val="1F497D"/>
       </a:dk2>
       <a:lt2>
-        <a:srgbClr val="E7E6E6"/>
+        <a:srgbClr val="EEECE1"/>
       </a:lt2>
       <a:accent1>
-        <a:srgbClr val="4472C4"/>
+        <a:srgbClr val="4F81BD"/>
       </a:accent1>
       <a:accent2>
-        <a:srgbClr val="ED7D31"/>
+        <a:srgbClr val="C0504D"/>
       </a:accent2>
       <a:accent3>
-        <a:srgbClr val="A5A5A5"/>
+        <a:srgbClr val="9BBB59"/>
       </a:accent3>
       <a:accent4>
-        <a:srgbClr val="FFC000"/>
+        <a:srgbClr val="8064A2"/>
       </a:accent4>
       <a:accent5>
-        <a:srgbClr val="5B9BD5"/>
+        <a:srgbClr val="4BACC6"/>
       </a:accent5>
       <a:accent6>
-        <a:srgbClr val="70AD47"/>
+        <a:srgbClr val="F79646"/>
       </a:accent6>
       <a:hlink>
-        <a:srgbClr val="0563C1"/>
+        <a:srgbClr val="0000FF"/>
       </a:hlink>
       <a:folHlink>
-        <a:srgbClr val="954F72"/>
+        <a:srgbClr val="800080"/>
       </a:folHlink>
     </a:clrScheme>
     <a:fontScheme name="Office">
       <a:majorFont>
-        <a:latin typeface="Calibri Light" panose="020F0302020204030204"/>
+        <a:latin typeface="Cambria"/>
         <a:ea typeface=""/>
         <a:cs typeface=""/>
-        <a:font script="Jpan" typeface="游ゴシック Light"/>
+        <a:font script="Jpan" typeface="ＭＳ ゴシック"/>
         <a:font script="Hang" typeface="맑은 고딕"/>
-        <a:font script="Hans" typeface="等线 Light"/>
+        <a:font script="Hans" typeface="宋体"/>
         <a:font script="Hant" typeface="新細明體"/>
         <a:font script="Arab" typeface="Times New Roman"/>
         <a:font script="Hebr" typeface="Times New Roman"/>
@@ -566,32 +2822,14 @@
         <a:font script="Mong" typeface="Mongolian Baiti"/>
         <a:font script="Viet" typeface="Times New Roman"/>
         <a:font script="Uigh" typeface="Microsoft Uighur"/>
-        <a:font script="Geor" typeface="Sylfaen"/>
-        <a:font script="Armn" typeface="Arial"/>
-        <a:font script="Bugi" typeface="Leelawadee UI"/>
-        <a:font script="Bopo" typeface="Microsoft JhengHei"/>
-        <a:font script="Java" typeface="Javanese Text"/>
-        <a:font script="Lisu" typeface="Segoe UI"/>
-        <a:font script="Mymr" typeface="Myanmar Text"/>
-        <a:font script="Nkoo" typeface="Ebrima"/>
-        <a:font script="Olck" typeface="Nirmala UI"/>
-        <a:font script="Osma" typeface="Ebrima"/>
-        <a:font script="Phag" typeface="Phagspa"/>
-        <a:font script="Syrn" typeface="Estrangelo Edessa"/>
-        <a:font script="Syrj" typeface="Estrangelo Edessa"/>
-        <a:font script="Syre" typeface="Estrangelo Edessa"/>
-        <a:font script="Sora" typeface="Nirmala UI"/>
-        <a:font script="Tale" typeface="Microsoft Tai Le"/>
-        <a:font script="Talu" typeface="Microsoft New Tai Lue"/>
-        <a:font script="Tfng" typeface="Ebrima"/>
       </a:majorFont>
       <a:minorFont>
-        <a:latin typeface="Calibri" panose="020F0502020204030204"/>
+        <a:latin typeface="Calibri"/>
         <a:ea typeface=""/>
         <a:cs typeface=""/>
-        <a:font script="Jpan" typeface="游明朝"/>
+        <a:font script="Jpan" typeface="ＭＳ 明朝"/>
         <a:font script="Hang" typeface="맑은 고딕"/>
-        <a:font script="Hans" typeface="等线"/>
+        <a:font script="Hans" typeface="宋体"/>
         <a:font script="Hant" typeface="新細明體"/>
         <a:font script="Arab" typeface="Arial"/>
         <a:font script="Hebr" typeface="Arial"/>
@@ -618,24 +2856,6 @@
         <a:font script="Mong" typeface="Mongolian Baiti"/>
         <a:font script="Viet" typeface="Arial"/>
         <a:font script="Uigh" typeface="Microsoft Uighur"/>
-        <a:font script="Geor" typeface="Sylfaen"/>
-        <a:font script="Armn" typeface="Arial"/>
-        <a:font script="Bugi" typeface="Leelawadee UI"/>
-        <a:font script="Bopo" typeface="Microsoft JhengHei"/>
-        <a:font script="Java" typeface="Javanese Text"/>
-        <a:font script="Lisu" typeface="Segoe UI"/>
-        <a:font script="Mymr" typeface="Myanmar Text"/>
-        <a:font script="Nkoo" typeface="Ebrima"/>
-        <a:font script="Olck" typeface="Nirmala UI"/>
-        <a:font script="Osma" typeface="Ebrima"/>
-        <a:font script="Phag" typeface="Phagspa"/>
-        <a:font script="Syrn" typeface="Estrangelo Edessa"/>
-        <a:font script="Syrj" typeface="Estrangelo Edessa"/>
-        <a:font script="Syre" typeface="Estrangelo Edessa"/>
-        <a:font script="Sora" typeface="Nirmala UI"/>
-        <a:font script="Tale" typeface="Microsoft Tai Le"/>
-        <a:font script="Talu" typeface="Microsoft New Tai Lue"/>
-        <a:font script="Tfng" typeface="Ebrima"/>
       </a:minorFont>
     </a:fontScheme>
     <a:fmtScheme name="Office">
@@ -647,141 +2867,177 @@
           <a:gsLst>
             <a:gs pos="0">
               <a:schemeClr val="phClr">
-                <a:lumMod val="110000"/>
-                <a:satMod val="105000"/>
-                <a:tint val="67000"/>
+                <a:tint val="50000"/>
+                <a:satMod val="300000"/>
               </a:schemeClr>
             </a:gs>
-            <a:gs pos="50000">
+            <a:gs pos="35000">
               <a:schemeClr val="phClr">
-                <a:lumMod val="105000"/>
-                <a:satMod val="103000"/>
-                <a:tint val="73000"/>
+                <a:tint val="37000"/>
+                <a:satMod val="300000"/>
               </a:schemeClr>
             </a:gs>
             <a:gs pos="100000">
               <a:schemeClr val="phClr">
-                <a:lumMod val="105000"/>
-                <a:satMod val="109000"/>
-                <a:tint val="81000"/>
+                <a:tint val="15000"/>
+                <a:satMod val="350000"/>
               </a:schemeClr>
             </a:gs>
           </a:gsLst>
-          <a:lin ang="5400000" scaled="0"/>
+          <a:lin ang="16200000" scaled="1"/>
         </a:gradFill>
         <a:gradFill rotWithShape="1">
           <a:gsLst>
             <a:gs pos="0">
               <a:schemeClr val="phClr">
-                <a:satMod val="103000"/>
-                <a:lumMod val="102000"/>
-                <a:tint val="94000"/>
+                <a:shade val="51000"/>
+                <a:satMod val="130000"/>
               </a:schemeClr>
             </a:gs>
-            <a:gs pos="50000">
+            <a:gs pos="80000">
               <a:schemeClr val="phClr">
-                <a:satMod val="110000"/>
-                <a:lumMod val="100000"/>
-                <a:shade val="100000"/>
+                <a:shade val="93000"/>
+                <a:satMod val="130000"/>
               </a:schemeClr>
             </a:gs>
             <a:gs pos="100000">
               <a:schemeClr val="phClr">
-                <a:lumMod val="99000"/>
-                <a:satMod val="120000"/>
-                <a:shade val="78000"/>
+                <a:shade val="94000"/>
+                <a:satMod val="135000"/>
               </a:schemeClr>
             </a:gs>
           </a:gsLst>
-          <a:lin ang="5400000" scaled="0"/>
+          <a:lin ang="16200000" scaled="0"/>
         </a:gradFill>
       </a:fillStyleLst>
       <a:lnStyleLst>
-        <a:ln w="6350" cap="flat" cmpd="sng" algn="ctr">
+        <a:ln w="9525" cap="flat" cmpd="sng" algn="ctr">
+          <a:solidFill>
+            <a:schemeClr val="phClr">
+              <a:shade val="95000"/>
+              <a:satMod val="105000"/>
+            </a:schemeClr>
+          </a:solidFill>
+          <a:prstDash val="solid"/>
+        </a:ln>
+        <a:ln w="25400" cap="flat" cmpd="sng" algn="ctr">
           <a:solidFill>
             <a:schemeClr val="phClr"/>
           </a:solidFill>
           <a:prstDash val="solid"/>
-          <a:miter lim="800000"/>
         </a:ln>
-        <a:ln w="12700" cap="flat" cmpd="sng" algn="ctr">
+        <a:ln w="38100" cap="flat" cmpd="sng" algn="ctr">
           <a:solidFill>
             <a:schemeClr val="phClr"/>
           </a:solidFill>
           <a:prstDash val="solid"/>
-          <a:miter lim="800000"/>
-        </a:ln>
-        <a:ln w="19050" cap="flat" cmpd="sng" algn="ctr">
-          <a:solidFill>
-            <a:schemeClr val="phClr"/>
-          </a:solidFill>
-          <a:prstDash val="solid"/>
-          <a:miter lim="800000"/>
         </a:ln>
       </a:lnStyleLst>
       <a:effectStyleLst>
         <a:effectStyle>
-          <a:effectLst/>
-        </a:effectStyle>
-        <a:effectStyle>
-          <a:effectLst/>
+          <a:effectLst>
+            <a:outerShdw blurRad="40000" dist="20000" dir="5400000" rotWithShape="0">
+              <a:srgbClr val="000000">
+                <a:alpha val="38000"/>
+              </a:srgbClr>
+            </a:outerShdw>
+          </a:effectLst>
         </a:effectStyle>
         <a:effectStyle>
           <a:effectLst>
-            <a:outerShdw blurRad="57150" dist="19050" dir="5400000" algn="ctr" rotWithShape="0">
+            <a:outerShdw blurRad="40000" dist="23000" dir="5400000" rotWithShape="0">
               <a:srgbClr val="000000">
-                <a:alpha val="63000"/>
+                <a:alpha val="35000"/>
               </a:srgbClr>
             </a:outerShdw>
           </a:effectLst>
+        </a:effectStyle>
+        <a:effectStyle>
+          <a:effectLst>
+            <a:outerShdw blurRad="40000" dist="23000" dir="5400000" rotWithShape="0">
+              <a:srgbClr val="000000">
+                <a:alpha val="35000"/>
+              </a:srgbClr>
+            </a:outerShdw>
+          </a:effectLst>
+          <a:scene3d>
+            <a:camera prst="orthographicFront">
+              <a:rot lat="0" lon="0" rev="0"/>
+            </a:camera>
+            <a:lightRig rig="threePt" dir="t">
+              <a:rot lat="0" lon="0" rev="1200000"/>
+            </a:lightRig>
+          </a:scene3d>
+          <a:sp3d>
+            <a:bevelT w="63500" h="25400"/>
+          </a:sp3d>
         </a:effectStyle>
       </a:effectStyleLst>
       <a:bgFillStyleLst>
         <a:solidFill>
           <a:schemeClr val="phClr"/>
         </a:solidFill>
-        <a:solidFill>
-          <a:schemeClr val="phClr">
-            <a:tint val="95000"/>
-            <a:satMod val="170000"/>
-          </a:schemeClr>
-        </a:solidFill>
         <a:gradFill rotWithShape="1">
           <a:gsLst>
             <a:gs pos="0">
               <a:schemeClr val="phClr">
-                <a:tint val="93000"/>
-                <a:satMod val="150000"/>
-                <a:shade val="98000"/>
-                <a:lumMod val="102000"/>
+                <a:tint val="40000"/>
+                <a:satMod val="350000"/>
               </a:schemeClr>
             </a:gs>
-            <a:gs pos="50000">
+            <a:gs pos="40000">
               <a:schemeClr val="phClr">
-                <a:tint val="98000"/>
-                <a:satMod val="130000"/>
-                <a:shade val="90000"/>
-                <a:lumMod val="103000"/>
+                <a:tint val="45000"/>
+                <a:shade val="99000"/>
+                <a:satMod val="350000"/>
               </a:schemeClr>
             </a:gs>
             <a:gs pos="100000">
               <a:schemeClr val="phClr">
-                <a:shade val="63000"/>
-                <a:satMod val="120000"/>
+                <a:shade val="20000"/>
+                <a:satMod val="255000"/>
               </a:schemeClr>
             </a:gs>
           </a:gsLst>
-          <a:lin ang="5400000" scaled="0"/>
+          <a:path path="circle">
+            <a:fillToRect l="50000" t="-80000" r="50000" b="180000"/>
+          </a:path>
+        </a:gradFill>
+        <a:gradFill rotWithShape="1">
+          <a:gsLst>
+            <a:gs pos="0">
+              <a:schemeClr val="phClr">
+                <a:tint val="80000"/>
+                <a:satMod val="300000"/>
+              </a:schemeClr>
+            </a:gs>
+            <a:gs pos="100000">
+              <a:schemeClr val="phClr">
+                <a:shade val="30000"/>
+                <a:satMod val="200000"/>
+              </a:schemeClr>
+            </a:gs>
+          </a:gsLst>
+          <a:path path="circle">
+            <a:fillToRect l="50000" t="50000" r="50000" b="50000"/>
+          </a:path>
         </a:gradFill>
       </a:bgFillStyleLst>
     </a:fmtScheme>
   </a:themeElements>
   <a:objectDefaults/>
   <a:extraClrSchemeLst/>
-  <a:extLst>
-    <a:ext uri="{05A4C25C-085E-4340-85A3-A5531E510DB2}">
-      <thm15:themeFamily xmlns:thm15="http://schemas.microsoft.com/office/thememl/2012/main" name="Office Theme" id="{62F939B6-93AF-4DB8-9C6B-D6C7DFDC589F}" vid="{4A3C46E8-61CC-4603-A589-7422A47A8E4A}"/>
-    </a:ext>
-  </a:extLst>
 </a:theme>
+</file>
+
+<file path=customXml/item1.xml><?xml version="1.0" encoding="utf-8"?>
+<b:Sources xmlns:b="http://schemas.openxmlformats.org/officeDocument/2006/bibliography" xmlns="http://schemas.openxmlformats.org/officeDocument/2006/bibliography" SelectedStyle="\APA.XSL" StyleName="APA"/>
+</file>
+
+<file path=customXml/itemProps1.xml><?xml version="1.0" encoding="utf-8"?>
+<ds:datastoreItem xmlns:ds="http://schemas.openxmlformats.org/officeDocument/2006/customXml" ds:itemID="{6913A7E6-4CE4-4048-A0BF-DF3A4F683122}">
+  <ds:schemaRefs>
+    <ds:schemaRef ds:uri="http://schemas.openxmlformats.org/officeDocument/2006/bibliography"/>
+  </ds:schemaRefs>
+</ds:datastoreItem>
 </file>
--- a/Documentos/plantilla2.docx
+++ b/Documentos/plantilla2.docx
@@ -1373,60 +1373,64 @@
         <w:rPr>
           <w:rFonts w:ascii="Calibri" w:hAnsi="Calibri" w:cs="Calibri"/>
           <w:b/>
-          <w:lang w:val="es-ES_tradnl"/>
-        </w:rPr>
-        <w:t>DESDE EL ${</w:t>
+          <w:bCs/>
+          <w:sz w:val="21"/>
+          <w:szCs w:val="21"/>
+          <w:lang w:val="es-ES_tradnl"/>
+        </w:rPr>
+        <w:t>${</w:t>
       </w:r>
       <w:proofErr w:type="spellStart"/>
       <w:r>
         <w:rPr>
           <w:rFonts w:ascii="Calibri" w:hAnsi="Calibri" w:cs="Calibri"/>
           <w:b/>
-          <w:lang w:val="es-ES_tradnl"/>
-        </w:rPr>
-        <w:t>fecha_inicio</w:t>
+          <w:bCs/>
+          <w:sz w:val="21"/>
+          <w:szCs w:val="21"/>
+          <w:lang w:val="es-ES_tradnl"/>
+        </w:rPr>
+        <w:t>tiempo_</w:t>
+      </w:r>
+      <w:proofErr w:type="gramStart"/>
+      <w:r>
+        <w:rPr>
+          <w:rFonts w:ascii="Calibri" w:hAnsi="Calibri" w:cs="Calibri"/>
+          <w:b/>
+          <w:bCs/>
+          <w:sz w:val="21"/>
+          <w:szCs w:val="21"/>
+          <w:lang w:val="es-ES_tradnl"/>
+        </w:rPr>
+        <w:t>viaje</w:t>
       </w:r>
       <w:proofErr w:type="spellEnd"/>
       <w:r>
         <w:rPr>
           <w:rFonts w:ascii="Calibri" w:hAnsi="Calibri" w:cs="Calibri"/>
           <w:b/>
-          <w:lang w:val="es-ES_tradnl"/>
-        </w:rPr>
-        <w:t>}, HASTA EL ${</w:t>
-      </w:r>
-      <w:proofErr w:type="spellStart"/>
-      <w:r>
-        <w:rPr>
-          <w:rFonts w:ascii="Calibri" w:hAnsi="Calibri" w:cs="Calibri"/>
-          <w:b/>
-          <w:lang w:val="es-ES_tradnl"/>
-        </w:rPr>
-        <w:t>fecha_</w:t>
-      </w:r>
-      <w:proofErr w:type="gramStart"/>
-      <w:r>
-        <w:rPr>
-          <w:rFonts w:ascii="Calibri" w:hAnsi="Calibri" w:cs="Calibri"/>
-          <w:b/>
-          <w:lang w:val="es-ES_tradnl"/>
-        </w:rPr>
-        <w:t>fin</w:t>
-      </w:r>
-      <w:proofErr w:type="spellEnd"/>
-      <w:r>
-        <w:rPr>
-          <w:rFonts w:ascii="Calibri" w:hAnsi="Calibri" w:cs="Calibri"/>
-          <w:b/>
-          <w:lang w:val="es-ES_tradnl"/>
-        </w:rPr>
-        <w:t>}=</w:t>
+          <w:bCs/>
+          <w:sz w:val="21"/>
+          <w:szCs w:val="21"/>
+          <w:lang w:val="es-ES_tradnl"/>
+        </w:rPr>
+        <w:t>}</w:t>
+      </w:r>
+      <w:r>
+        <w:rPr>
+          <w:rFonts w:ascii="Calibri" w:hAnsi="Calibri" w:cs="Calibri"/>
+          <w:b/>
+          <w:bCs/>
+          <w:lang w:val="es-ES_tradnl"/>
+        </w:rPr>
+        <w:t>=</w:t>
       </w:r>
       <w:proofErr w:type="gramEnd"/>
       <w:r>
         <w:rPr>
           <w:rFonts w:ascii="Calibri" w:hAnsi="Calibri" w:cs="Calibri"/>
           <w:b/>
+          <w:bCs/>
           <w:lang w:val="es-ES_tradnl"/>
         </w:rPr>
         <w:t>=========</w:t>

--- a/Documentos/plantilla2.docx
+++ b/Documentos/plantilla2.docx
@@ -887,19 +887,7 @@
         <w:rPr>
           <w:rFonts w:asciiTheme="minorHAnsi" w:hAnsiTheme="minorHAnsi" w:cstheme="minorHAnsi"/>
         </w:rPr>
-        <w:t xml:space="preserve">EN CHIMBOTE, </w:t>
-      </w:r>
-      <w:r>
-        <w:rPr>
-          <w:rFonts w:asciiTheme="minorHAnsi" w:hAnsiTheme="minorHAnsi" w:cstheme="minorHAnsi"/>
-        </w:rPr>
-        <w:t>A</w:t>
-      </w:r>
-      <w:r>
-        <w:rPr>
-          <w:rFonts w:asciiTheme="minorHAnsi" w:hAnsiTheme="minorHAnsi" w:cstheme="minorHAnsi"/>
-        </w:rPr>
-        <w:t xml:space="preserve"> LOS</w:t>
+        <w:t>EN CHIMBOTE,</w:t>
       </w:r>
       <w:r>
         <w:rPr>
@@ -1071,8 +1059,6 @@
       <w:r>
         <w:rPr>
           <w:rFonts w:asciiTheme="minorHAnsi" w:hAnsiTheme="minorHAnsi" w:cstheme="minorHAnsi"/>
-          <w:b/>
-          <w:bCs/>
         </w:rPr>
         <w:t>${</w:t>
       </w:r>
@@ -1080,8 +1066,6 @@
       <w:r>
         <w:rPr>
           <w:rFonts w:asciiTheme="minorHAnsi" w:hAnsiTheme="minorHAnsi" w:cstheme="minorHAnsi"/>
-          <w:b/>
-          <w:bCs/>
         </w:rPr>
         <w:t>padres_info</w:t>
       </w:r>
@@ -1089,8 +1073,6 @@
       <w:r>
         <w:rPr>
           <w:rFonts w:asciiTheme="minorHAnsi" w:hAnsiTheme="minorHAnsi" w:cstheme="minorHAnsi"/>
-          <w:b/>
-          <w:bCs/>
         </w:rPr>
         <w:t>}</w:t>
       </w:r>
@@ -1291,13 +1273,22 @@
           <w:u w:val="single"/>
           <w:lang w:val="es-ES_tradnl"/>
         </w:rPr>
-        <w:t xml:space="preserve"> ${</w:t>
+        <w:t xml:space="preserve"> </w:t>
+      </w:r>
+      <w:r>
+        <w:rPr>
+          <w:rFonts w:ascii="Calibri" w:hAnsi="Calibri" w:cs="Calibri"/>
+          <w:bCs/>
+          <w:u w:val="single"/>
+          <w:lang w:val="es-ES_tradnl"/>
+        </w:rPr>
+        <w:t>${</w:t>
       </w:r>
       <w:proofErr w:type="spellStart"/>
       <w:r>
         <w:rPr>
           <w:rFonts w:ascii="Calibri" w:hAnsi="Calibri" w:cs="Calibri"/>
-          <w:b/>
+          <w:bCs/>
           <w:u w:val="single"/>
           <w:lang w:val="es-ES_tradnl"/>
         </w:rPr>
@@ -1307,7 +1298,7 @@
       <w:r>
         <w:rPr>
           <w:rFonts w:ascii="Calibri" w:hAnsi="Calibri" w:cs="Calibri"/>
-          <w:b/>
+          <w:bCs/>
           <w:u w:val="single"/>
           <w:lang w:val="es-ES_tradnl"/>
         </w:rPr>
@@ -1317,7 +1308,7 @@
       <w:r>
         <w:rPr>
           <w:rFonts w:ascii="Calibri" w:hAnsi="Calibri" w:cs="Calibri"/>
-          <w:b/>
+          <w:bCs/>
           <w:u w:val="single"/>
           <w:lang w:val="es-ES_tradnl"/>
         </w:rPr>
@@ -1326,7 +1317,6 @@
       <w:r>
         <w:rPr>
           <w:rFonts w:ascii="Calibri" w:hAnsi="Calibri" w:cs="Calibri"/>
-          <w:b/>
           <w:bCs/>
         </w:rPr>
         <w:t>=</w:t>
@@ -1335,7 +1325,6 @@
       <w:r>
         <w:rPr>
           <w:rFonts w:ascii="Calibri" w:hAnsi="Calibri" w:cs="Calibri"/>
-          <w:b/>
           <w:bCs/>
         </w:rPr>
         <w:t>============</w:t>
@@ -1348,7 +1337,6 @@
         <w:jc w:val="both"/>
         <w:rPr>
           <w:rFonts w:ascii="Calibri" w:hAnsi="Calibri" w:cs="Calibri"/>
-          <w:b/>
           <w:lang w:val="es-ES_tradnl"/>
         </w:rPr>
       </w:pPr>
@@ -1372,8 +1360,6 @@
       <w:r>
         <w:rPr>
           <w:rFonts w:ascii="Calibri" w:hAnsi="Calibri" w:cs="Calibri"/>
-          <w:b/>
-          <w:bCs/>
           <w:sz w:val="21"/>
           <w:szCs w:val="21"/>
           <w:lang w:val="es-ES_tradnl"/>
@@ -1384,8 +1370,6 @@
       <w:r>
         <w:rPr>
           <w:rFonts w:ascii="Calibri" w:hAnsi="Calibri" w:cs="Calibri"/>
-          <w:b/>
-          <w:bCs/>
           <w:sz w:val="21"/>
           <w:szCs w:val="21"/>
           <w:lang w:val="es-ES_tradnl"/>
@@ -1396,8 +1380,6 @@
       <w:r>
         <w:rPr>
           <w:rFonts w:ascii="Calibri" w:hAnsi="Calibri" w:cs="Calibri"/>
-          <w:b/>
-          <w:bCs/>
           <w:sz w:val="21"/>
           <w:szCs w:val="21"/>
           <w:lang w:val="es-ES_tradnl"/>
@@ -1408,8 +1390,6 @@
       <w:r>
         <w:rPr>
           <w:rFonts w:ascii="Calibri" w:hAnsi="Calibri" w:cs="Calibri"/>
-          <w:b/>
-          <w:bCs/>
           <w:sz w:val="21"/>
           <w:szCs w:val="21"/>
           <w:lang w:val="es-ES_tradnl"/>
@@ -1419,8 +1399,6 @@
       <w:r>
         <w:rPr>
           <w:rFonts w:ascii="Calibri" w:hAnsi="Calibri" w:cs="Calibri"/>
-          <w:b/>
-          <w:bCs/>
           <w:lang w:val="es-ES_tradnl"/>
         </w:rPr>
         <w:t>=</w:t>
@@ -1429,8 +1407,6 @@
       <w:r>
         <w:rPr>
           <w:rFonts w:ascii="Calibri" w:hAnsi="Calibri" w:cs="Calibri"/>
-          <w:b/>
-          <w:bCs/>
           <w:lang w:val="es-ES_tradnl"/>
         </w:rPr>
         <w:t>=========</w:t>
